--- a/S1/Page1.docx
+++ b/S1/Page1.docx
@@ -6,18 +6,20 @@
       <w:pPr>
         <w:jc w:val="center"/>
         <w:rPr>
+          <w:rFonts w:ascii="Segoe UI" w:hAnsi="Segoe UI" w:cs="Segoe UI"/>
           <w:b/>
           <w:bCs/>
-          <w:sz w:val="72"/>
-          <w:szCs w:val="72"/>
-        </w:rPr>
-      </w:pPr>
-      <w:r>
-        <w:rPr>
+          <w:sz w:val="24"/>
+          <w:szCs w:val="24"/>
+        </w:rPr>
+      </w:pPr>
+      <w:r>
+        <w:rPr>
+          <w:rFonts w:ascii="Segoe UI" w:hAnsi="Segoe UI" w:cs="Segoe UI"/>
           <w:b/>
           <w:bCs/>
-          <w:sz w:val="72"/>
-          <w:szCs w:val="72"/>
+          <w:sz w:val="24"/>
+          <w:szCs w:val="24"/>
         </w:rPr>
         <w:t>Introducing C# and .NET</w:t>
       </w:r>
@@ -26,23 +28,39 @@
       <w:pPr>
         <w:jc w:val="center"/>
         <w:rPr>
+          <w:rFonts w:ascii="Segoe UI" w:hAnsi="Segoe UI" w:cs="Segoe UI"/>
           <w:b/>
           <w:bCs/>
-          <w:sz w:val="72"/>
-          <w:szCs w:val="72"/>
-        </w:rPr>
-      </w:pPr>
-    </w:p>
-    <w:p>
-      <w:r>
+          <w:sz w:val="24"/>
+          <w:szCs w:val="24"/>
+        </w:rPr>
+      </w:pPr>
+    </w:p>
+    <w:p>
+      <w:pPr>
+        <w:rPr>
+          <w:rFonts w:ascii="Segoe UI" w:hAnsi="Segoe UI" w:cs="Segoe UI"/>
+          <w:sz w:val="24"/>
+          <w:szCs w:val="24"/>
+        </w:rPr>
+      </w:pPr>
+      <w:r>
+        <w:rPr>
+          <w:rFonts w:ascii="Segoe UI" w:hAnsi="Segoe UI" w:cs="Segoe UI"/>
+          <w:sz w:val="24"/>
+          <w:szCs w:val="24"/>
+        </w:rPr>
         <w:t>C# is a general-purpose, type-safe, object-oriented programming language. The goal of the language is programmer productivity. To this end, C# balances simplicity, expressiveness, and performance. The chief architect of the language since its first version is Anders Hejlsberg (creator of Turbo Pascal and architect of Delphi). The C# language is platform neutral and works with a range of platform-specific runtimes.</w:t>
       </w:r>
     </w:p>
     <w:p>
       <w:pPr>
         <w:rPr>
+          <w:rFonts w:ascii="Segoe UI" w:hAnsi="Segoe UI" w:cs="Segoe UI"/>
           <w:b/>
           <w:bCs/>
+          <w:sz w:val="24"/>
+          <w:szCs w:val="24"/>
         </w:rPr>
       </w:pPr>
     </w:p>
@@ -52,12 +70,16 @@
         <w:spacing w:before="100" w:beforeAutospacing="1" w:after="100" w:afterAutospacing="1" w:line="240" w:lineRule="auto"/>
         <w:outlineLvl w:val="2"/>
         <w:rPr>
-          <w:rFonts w:ascii="Tahoma" w:eastAsia="Times New Roman" w:hAnsi="Tahoma" w:cs="Tahoma"/>
-        </w:rPr>
-      </w:pPr>
-      <w:r>
-        <w:rPr>
-          <w:rFonts w:ascii="Tahoma" w:eastAsia="Times New Roman" w:hAnsi="Tahoma" w:cs="Tahoma"/>
+          <w:rFonts w:ascii="Segoe UI" w:eastAsia="Times New Roman" w:hAnsi="Segoe UI" w:cs="Segoe UI"/>
+          <w:sz w:val="24"/>
+          <w:szCs w:val="24"/>
+        </w:rPr>
+      </w:pPr>
+      <w:r>
+        <w:rPr>
+          <w:rFonts w:ascii="Segoe UI" w:eastAsia="Times New Roman" w:hAnsi="Segoe UI" w:cs="Segoe UI"/>
+          <w:sz w:val="24"/>
+          <w:szCs w:val="24"/>
           <w:rtl/>
         </w:rPr>
         <w:t>ترجمه پاراگراف</w:t>
@@ -68,180 +90,236 @@
         <w:bidi/>
         <w:spacing w:before="100" w:beforeAutospacing="1" w:after="100" w:afterAutospacing="1" w:line="240" w:lineRule="auto"/>
         <w:rPr>
-          <w:rFonts w:ascii="Tahoma" w:eastAsia="Times New Roman" w:hAnsi="Tahoma" w:cs="Tahoma"/>
-        </w:rPr>
-      </w:pPr>
-      <w:r>
-        <w:rPr>
-          <w:rFonts w:ascii="Tahoma" w:eastAsia="Times New Roman" w:hAnsi="Tahoma" w:cs="Tahoma"/>
+          <w:rFonts w:ascii="Segoe UI" w:eastAsia="Times New Roman" w:hAnsi="Segoe UI" w:cs="Segoe UI"/>
+          <w:sz w:val="24"/>
+          <w:szCs w:val="24"/>
+        </w:rPr>
+      </w:pPr>
+      <w:r>
+        <w:rPr>
+          <w:rFonts w:ascii="Segoe UI" w:eastAsia="Times New Roman" w:hAnsi="Segoe UI" w:cs="Segoe UI"/>
+          <w:sz w:val="24"/>
+          <w:szCs w:val="24"/>
         </w:rPr>
         <w:t xml:space="preserve">C# </w:t>
       </w:r>
       <w:r>
         <w:rPr>
-          <w:rFonts w:ascii="Tahoma" w:eastAsia="Times New Roman" w:hAnsi="Tahoma" w:cs="Tahoma"/>
+          <w:rFonts w:ascii="Segoe UI" w:eastAsia="Times New Roman" w:hAnsi="Segoe UI" w:cs="Segoe UI"/>
+          <w:sz w:val="24"/>
+          <w:szCs w:val="24"/>
           <w:rtl/>
         </w:rPr>
         <w:t>یک زبان برنامه‌نویسی همه‌منظوره، ایمن از نظر نوع</w:t>
       </w:r>
       <w:r>
         <w:rPr>
-          <w:rFonts w:ascii="Tahoma" w:eastAsia="Times New Roman" w:hAnsi="Tahoma" w:cs="Tahoma"/>
+          <w:rFonts w:ascii="Segoe UI" w:eastAsia="Times New Roman" w:hAnsi="Segoe UI" w:cs="Segoe UI"/>
+          <w:sz w:val="24"/>
+          <w:szCs w:val="24"/>
         </w:rPr>
         <w:t xml:space="preserve"> (type-safe) </w:t>
       </w:r>
       <w:r>
         <w:rPr>
-          <w:rFonts w:ascii="Tahoma" w:eastAsia="Times New Roman" w:hAnsi="Tahoma" w:cs="Tahoma"/>
+          <w:rFonts w:ascii="Segoe UI" w:eastAsia="Times New Roman" w:hAnsi="Segoe UI" w:cs="Segoe UI"/>
+          <w:sz w:val="24"/>
+          <w:szCs w:val="24"/>
           <w:rtl/>
         </w:rPr>
         <w:t>و شیءگرا</w:t>
       </w:r>
       <w:r>
         <w:rPr>
-          <w:rFonts w:ascii="Tahoma" w:eastAsia="Times New Roman" w:hAnsi="Tahoma" w:cs="Tahoma"/>
+          <w:rFonts w:ascii="Segoe UI" w:eastAsia="Times New Roman" w:hAnsi="Segoe UI" w:cs="Segoe UI"/>
+          <w:sz w:val="24"/>
+          <w:szCs w:val="24"/>
         </w:rPr>
         <w:t xml:space="preserve"> (object-oriented) </w:t>
       </w:r>
       <w:r>
         <w:rPr>
-          <w:rFonts w:ascii="Tahoma" w:eastAsia="Times New Roman" w:hAnsi="Tahoma" w:cs="Tahoma"/>
+          <w:rFonts w:ascii="Segoe UI" w:eastAsia="Times New Roman" w:hAnsi="Segoe UI" w:cs="Segoe UI"/>
+          <w:sz w:val="24"/>
+          <w:szCs w:val="24"/>
           <w:rtl/>
         </w:rPr>
         <w:t xml:space="preserve">است. هدف اصلی این زبان، افزایش بهره‌وری برنامه‌نویس‌هاست. برای رسیدن به این هدف، </w:t>
       </w:r>
       <w:r>
         <w:rPr>
-          <w:rFonts w:ascii="Tahoma" w:eastAsia="Times New Roman" w:hAnsi="Tahoma" w:cs="Tahoma"/>
+          <w:rFonts w:ascii="Segoe UI" w:eastAsia="Times New Roman" w:hAnsi="Segoe UI" w:cs="Segoe UI"/>
+          <w:sz w:val="24"/>
+          <w:szCs w:val="24"/>
         </w:rPr>
         <w:t xml:space="preserve">C# </w:t>
       </w:r>
       <w:r>
         <w:rPr>
-          <w:rFonts w:ascii="Tahoma" w:eastAsia="Times New Roman" w:hAnsi="Tahoma" w:cs="Tahoma"/>
+          <w:rFonts w:ascii="Segoe UI" w:eastAsia="Times New Roman" w:hAnsi="Segoe UI" w:cs="Segoe UI"/>
+          <w:sz w:val="24"/>
+          <w:szCs w:val="24"/>
           <w:rtl/>
         </w:rPr>
         <w:t>بین سادگی، بیان‌پذیری</w:t>
       </w:r>
       <w:r>
         <w:rPr>
-          <w:rFonts w:ascii="Tahoma" w:eastAsia="Times New Roman" w:hAnsi="Tahoma" w:cs="Tahoma"/>
+          <w:rFonts w:ascii="Segoe UI" w:eastAsia="Times New Roman" w:hAnsi="Segoe UI" w:cs="Segoe UI"/>
+          <w:sz w:val="24"/>
+          <w:szCs w:val="24"/>
         </w:rPr>
         <w:t xml:space="preserve"> (expressiveness) </w:t>
       </w:r>
       <w:r>
         <w:rPr>
-          <w:rFonts w:ascii="Tahoma" w:eastAsia="Times New Roman" w:hAnsi="Tahoma" w:cs="Tahoma"/>
+          <w:rFonts w:ascii="Segoe UI" w:eastAsia="Times New Roman" w:hAnsi="Segoe UI" w:cs="Segoe UI"/>
+          <w:sz w:val="24"/>
+          <w:szCs w:val="24"/>
           <w:rtl/>
         </w:rPr>
         <w:t>و کارایی</w:t>
       </w:r>
       <w:r>
         <w:rPr>
-          <w:rFonts w:ascii="Tahoma" w:eastAsia="Times New Roman" w:hAnsi="Tahoma" w:cs="Tahoma"/>
+          <w:rFonts w:ascii="Segoe UI" w:eastAsia="Times New Roman" w:hAnsi="Segoe UI" w:cs="Segoe UI"/>
+          <w:sz w:val="24"/>
+          <w:szCs w:val="24"/>
         </w:rPr>
         <w:t xml:space="preserve"> (performance) </w:t>
       </w:r>
       <w:r>
         <w:rPr>
-          <w:rFonts w:ascii="Tahoma" w:eastAsia="Times New Roman" w:hAnsi="Tahoma" w:cs="Tahoma"/>
+          <w:rFonts w:ascii="Segoe UI" w:eastAsia="Times New Roman" w:hAnsi="Segoe UI" w:cs="Segoe UI"/>
+          <w:sz w:val="24"/>
+          <w:szCs w:val="24"/>
           <w:rtl/>
         </w:rPr>
         <w:t>تعادل ایجاد می‌کند</w:t>
       </w:r>
       <w:r>
         <w:rPr>
-          <w:rFonts w:ascii="Tahoma" w:eastAsia="Times New Roman" w:hAnsi="Tahoma" w:cs="Tahoma"/>
+          <w:rFonts w:ascii="Segoe UI" w:eastAsia="Times New Roman" w:hAnsi="Segoe UI" w:cs="Segoe UI"/>
+          <w:sz w:val="24"/>
+          <w:szCs w:val="24"/>
         </w:rPr>
         <w:t>.</w:t>
       </w:r>
       <w:r>
         <w:rPr>
-          <w:rFonts w:ascii="Tahoma" w:eastAsia="Times New Roman" w:hAnsi="Tahoma" w:cs="Tahoma"/>
+          <w:rFonts w:ascii="Segoe UI" w:eastAsia="Times New Roman" w:hAnsi="Segoe UI" w:cs="Segoe UI"/>
+          <w:sz w:val="24"/>
+          <w:szCs w:val="24"/>
         </w:rPr>
         <w:br/>
       </w:r>
       <w:r>
         <w:rPr>
-          <w:rFonts w:ascii="Tahoma" w:eastAsia="Times New Roman" w:hAnsi="Tahoma" w:cs="Tahoma"/>
+          <w:rFonts w:ascii="Segoe UI" w:eastAsia="Times New Roman" w:hAnsi="Segoe UI" w:cs="Segoe UI"/>
+          <w:sz w:val="24"/>
+          <w:szCs w:val="24"/>
           <w:rtl/>
         </w:rPr>
         <w:t>معمار اصلی این زبان از نسخه اول تاکنون آندرس هایلسبرگ بوده است</w:t>
       </w:r>
       <w:r>
         <w:rPr>
-          <w:rFonts w:ascii="Tahoma" w:eastAsia="Times New Roman" w:hAnsi="Tahoma" w:cs="Tahoma"/>
+          <w:rFonts w:ascii="Segoe UI" w:eastAsia="Times New Roman" w:hAnsi="Segoe UI" w:cs="Segoe UI"/>
+          <w:sz w:val="24"/>
+          <w:szCs w:val="24"/>
         </w:rPr>
         <w:t xml:space="preserve"> (</w:t>
       </w:r>
       <w:r>
         <w:rPr>
-          <w:rFonts w:ascii="Tahoma" w:eastAsia="Times New Roman" w:hAnsi="Tahoma" w:cs="Tahoma"/>
+          <w:rFonts w:ascii="Segoe UI" w:eastAsia="Times New Roman" w:hAnsi="Segoe UI" w:cs="Segoe UI"/>
+          <w:sz w:val="24"/>
+          <w:szCs w:val="24"/>
           <w:rtl/>
         </w:rPr>
         <w:t>خالق</w:t>
       </w:r>
       <w:r>
         <w:rPr>
-          <w:rFonts w:ascii="Tahoma" w:eastAsia="Times New Roman" w:hAnsi="Tahoma" w:cs="Tahoma"/>
+          <w:rFonts w:ascii="Segoe UI" w:eastAsia="Times New Roman" w:hAnsi="Segoe UI" w:cs="Segoe UI"/>
+          <w:sz w:val="24"/>
+          <w:szCs w:val="24"/>
         </w:rPr>
         <w:t xml:space="preserve"> Turbo Pascal </w:t>
       </w:r>
       <w:r>
         <w:rPr>
-          <w:rFonts w:ascii="Tahoma" w:eastAsia="Times New Roman" w:hAnsi="Tahoma" w:cs="Tahoma"/>
+          <w:rFonts w:ascii="Segoe UI" w:eastAsia="Times New Roman" w:hAnsi="Segoe UI" w:cs="Segoe UI"/>
+          <w:sz w:val="24"/>
+          <w:szCs w:val="24"/>
           <w:rtl/>
         </w:rPr>
         <w:t>و معمار</w:t>
       </w:r>
       <w:r>
         <w:rPr>
-          <w:rFonts w:ascii="Tahoma" w:eastAsia="Times New Roman" w:hAnsi="Tahoma" w:cs="Tahoma"/>
+          <w:rFonts w:ascii="Segoe UI" w:eastAsia="Times New Roman" w:hAnsi="Segoe UI" w:cs="Segoe UI"/>
+          <w:sz w:val="24"/>
+          <w:szCs w:val="24"/>
         </w:rPr>
         <w:t xml:space="preserve"> Delphi).</w:t>
       </w:r>
       <w:r>
         <w:rPr>
-          <w:rFonts w:ascii="Tahoma" w:eastAsia="Times New Roman" w:hAnsi="Tahoma" w:cs="Tahoma"/>
+          <w:rFonts w:ascii="Segoe UI" w:eastAsia="Times New Roman" w:hAnsi="Segoe UI" w:cs="Segoe UI"/>
+          <w:sz w:val="24"/>
+          <w:szCs w:val="24"/>
         </w:rPr>
         <w:br/>
       </w:r>
       <w:r>
         <w:rPr>
-          <w:rFonts w:ascii="Tahoma" w:eastAsia="Times New Roman" w:hAnsi="Tahoma" w:cs="Tahoma"/>
+          <w:rFonts w:ascii="Segoe UI" w:eastAsia="Times New Roman" w:hAnsi="Segoe UI" w:cs="Segoe UI"/>
+          <w:sz w:val="24"/>
+          <w:szCs w:val="24"/>
           <w:rtl/>
         </w:rPr>
         <w:t>زبان</w:t>
       </w:r>
       <w:r>
         <w:rPr>
-          <w:rFonts w:ascii="Tahoma" w:eastAsia="Times New Roman" w:hAnsi="Tahoma" w:cs="Tahoma"/>
+          <w:rFonts w:ascii="Segoe UI" w:eastAsia="Times New Roman" w:hAnsi="Segoe UI" w:cs="Segoe UI"/>
+          <w:sz w:val="24"/>
+          <w:szCs w:val="24"/>
         </w:rPr>
         <w:t xml:space="preserve"> C# </w:t>
       </w:r>
       <w:r>
         <w:rPr>
-          <w:rFonts w:ascii="Tahoma" w:eastAsia="Times New Roman" w:hAnsi="Tahoma" w:cs="Tahoma"/>
+          <w:rFonts w:ascii="Segoe UI" w:eastAsia="Times New Roman" w:hAnsi="Segoe UI" w:cs="Segoe UI"/>
+          <w:sz w:val="24"/>
+          <w:szCs w:val="24"/>
           <w:rtl/>
         </w:rPr>
         <w:t xml:space="preserve">مستقل از پلتفرم است و می‌تواند با مجموعه‌ای از </w:t>
       </w:r>
       <w:r>
         <w:rPr>
-          <w:rFonts w:ascii="Tahoma" w:eastAsia="Times New Roman" w:hAnsi="Tahoma" w:cs="Tahoma"/>
+          <w:rFonts w:ascii="Segoe UI" w:eastAsia="Times New Roman" w:hAnsi="Segoe UI" w:cs="Segoe UI"/>
+          <w:sz w:val="24"/>
+          <w:szCs w:val="24"/>
         </w:rPr>
         <w:t>runtime</w:t>
       </w:r>
       <w:r>
         <w:rPr>
-          <w:rFonts w:ascii="Tahoma" w:eastAsia="Times New Roman" w:hAnsi="Tahoma" w:cs="Tahoma"/>
+          <w:rFonts w:ascii="Segoe UI" w:eastAsia="Times New Roman" w:hAnsi="Segoe UI" w:cs="Segoe UI"/>
+          <w:sz w:val="24"/>
+          <w:szCs w:val="24"/>
           <w:rtl/>
         </w:rPr>
         <w:t>های خاص هر پلتفرم کار کند</w:t>
       </w:r>
       <w:r>
         <w:rPr>
-          <w:rFonts w:ascii="Tahoma" w:eastAsia="Times New Roman" w:hAnsi="Tahoma" w:cs="Tahoma"/>
+          <w:rFonts w:ascii="Segoe UI" w:eastAsia="Times New Roman" w:hAnsi="Segoe UI" w:cs="Segoe UI"/>
+          <w:sz w:val="24"/>
+          <w:szCs w:val="24"/>
         </w:rPr>
         <w:t>.</w:t>
       </w:r>
@@ -251,20 +329,20 @@
         <w:pStyle w:val="Heading3"/>
         <w:bidi/>
         <w:rPr>
-          <w:rFonts w:ascii="Tahoma" w:hAnsi="Tahoma" w:cs="Tahoma"/>
-          <w:b w:val="0"/>
-          <w:bCs w:val="0"/>
-          <w:sz w:val="22"/>
-          <w:szCs w:val="22"/>
-        </w:rPr>
-      </w:pPr>
-      <w:r>
-        <w:rPr>
-          <w:rFonts w:ascii="Tahoma" w:hAnsi="Tahoma" w:cs="Tahoma"/>
-          <w:b w:val="0"/>
-          <w:bCs w:val="0"/>
-          <w:sz w:val="22"/>
-          <w:szCs w:val="22"/>
+          <w:rFonts w:ascii="Segoe UI" w:hAnsi="Segoe UI" w:cs="Segoe UI"/>
+          <w:b w:val="0"/>
+          <w:bCs w:val="0"/>
+          <w:sz w:val="24"/>
+          <w:szCs w:val="24"/>
+        </w:rPr>
+      </w:pPr>
+      <w:r>
+        <w:rPr>
+          <w:rFonts w:ascii="Segoe UI" w:hAnsi="Segoe UI" w:cs="Segoe UI"/>
+          <w:b w:val="0"/>
+          <w:bCs w:val="0"/>
+          <w:sz w:val="24"/>
+          <w:szCs w:val="24"/>
           <w:rtl/>
         </w:rPr>
         <w:t>توضیحات تکمیلی و نکات ارائه</w:t>
@@ -279,61 +357,47 @@
         </w:numPr>
         <w:bidi/>
         <w:rPr>
-          <w:rFonts w:ascii="Tahoma" w:hAnsi="Tahoma" w:cs="Tahoma"/>
-          <w:sz w:val="22"/>
-          <w:szCs w:val="22"/>
-        </w:rPr>
-      </w:pPr>
-      <w:r>
-        <w:rPr>
-          <w:rStyle w:val="Strong"/>
-          <w:rFonts w:ascii="Tahoma" w:hAnsi="Tahoma" w:cs="Tahoma"/>
-          <w:b w:val="0"/>
-          <w:bCs w:val="0"/>
-          <w:sz w:val="22"/>
-          <w:szCs w:val="22"/>
+          <w:rFonts w:ascii="Segoe UI" w:hAnsi="Segoe UI" w:cs="Segoe UI"/>
+        </w:rPr>
+      </w:pPr>
+      <w:r>
+        <w:rPr>
+          <w:rStyle w:val="Strong"/>
+          <w:rFonts w:ascii="Segoe UI" w:hAnsi="Segoe UI" w:cs="Segoe UI"/>
+          <w:b w:val="0"/>
+          <w:bCs w:val="0"/>
         </w:rPr>
         <w:t>General-purpose:</w:t>
       </w:r>
       <w:r>
         <w:rPr>
-          <w:rFonts w:ascii="Tahoma" w:hAnsi="Tahoma" w:cs="Tahoma"/>
-          <w:sz w:val="22"/>
-          <w:szCs w:val="22"/>
+          <w:rFonts w:ascii="Segoe UI" w:hAnsi="Segoe UI" w:cs="Segoe UI"/>
         </w:rPr>
         <w:br/>
       </w:r>
       <w:r>
         <w:rPr>
-          <w:rFonts w:ascii="Tahoma" w:hAnsi="Tahoma" w:cs="Tahoma"/>
-          <w:sz w:val="22"/>
-          <w:szCs w:val="22"/>
+          <w:rFonts w:ascii="Segoe UI" w:hAnsi="Segoe UI" w:cs="Segoe UI"/>
           <w:rtl/>
         </w:rPr>
         <w:t>یعنی</w:t>
       </w:r>
       <w:r>
         <w:rPr>
-          <w:rFonts w:ascii="Tahoma" w:hAnsi="Tahoma" w:cs="Tahoma"/>
-          <w:sz w:val="22"/>
-          <w:szCs w:val="22"/>
+          <w:rFonts w:ascii="Segoe UI" w:hAnsi="Segoe UI" w:cs="Segoe UI"/>
         </w:rPr>
         <w:t xml:space="preserve"> C# </w:t>
       </w:r>
       <w:r>
         <w:rPr>
-          <w:rFonts w:ascii="Tahoma" w:hAnsi="Tahoma" w:cs="Tahoma"/>
-          <w:sz w:val="22"/>
-          <w:szCs w:val="22"/>
+          <w:rFonts w:ascii="Segoe UI" w:hAnsi="Segoe UI" w:cs="Segoe UI"/>
           <w:rtl/>
         </w:rPr>
         <w:t>محدود به یک نوع نرم‌افزار خاص نیست؛ میشه باهاش وب‌اپلیکیشن، اپلیکیشن موبایل، دسکتاپ، بازی، سیستم‌های توزیع‌شده و حتی هوش مصنوعی نوشت</w:t>
       </w:r>
       <w:r>
         <w:rPr>
-          <w:rFonts w:ascii="Tahoma" w:hAnsi="Tahoma" w:cs="Tahoma"/>
-          <w:sz w:val="22"/>
-          <w:szCs w:val="22"/>
+          <w:rFonts w:ascii="Segoe UI" w:hAnsi="Segoe UI" w:cs="Segoe UI"/>
         </w:rPr>
         <w:t>.</w:t>
       </w:r>
@@ -347,19 +411,15 @@
         </w:numPr>
         <w:bidi/>
         <w:rPr>
-          <w:rFonts w:ascii="Tahoma" w:hAnsi="Tahoma" w:cs="Tahoma"/>
-          <w:sz w:val="22"/>
-          <w:szCs w:val="22"/>
-        </w:rPr>
-      </w:pPr>
-      <w:r>
-        <w:rPr>
-          <w:rStyle w:val="Strong"/>
-          <w:rFonts w:ascii="Tahoma" w:hAnsi="Tahoma" w:cs="Tahoma"/>
-          <w:b w:val="0"/>
-          <w:bCs w:val="0"/>
-          <w:sz w:val="22"/>
-          <w:szCs w:val="22"/>
+          <w:rFonts w:ascii="Segoe UI" w:hAnsi="Segoe UI" w:cs="Segoe UI"/>
+        </w:rPr>
+      </w:pPr>
+      <w:r>
+        <w:rPr>
+          <w:rStyle w:val="Strong"/>
+          <w:rFonts w:ascii="Segoe UI" w:hAnsi="Segoe UI" w:cs="Segoe UI"/>
+          <w:b w:val="0"/>
+          <w:bCs w:val="0"/>
         </w:rPr>
         <w:t>Type-safe:</w:t>
       </w:r>
@@ -373,25 +433,19 @@
         </w:numPr>
         <w:bidi/>
         <w:rPr>
-          <w:rFonts w:ascii="Tahoma" w:hAnsi="Tahoma" w:cs="Tahoma"/>
-          <w:sz w:val="22"/>
-          <w:szCs w:val="22"/>
-        </w:rPr>
-      </w:pPr>
-      <w:r>
-        <w:rPr>
-          <w:rFonts w:ascii="Tahoma" w:hAnsi="Tahoma" w:cs="Tahoma"/>
-          <w:sz w:val="22"/>
-          <w:szCs w:val="22"/>
+          <w:rFonts w:ascii="Segoe UI" w:hAnsi="Segoe UI" w:cs="Segoe UI"/>
+        </w:rPr>
+      </w:pPr>
+      <w:r>
+        <w:rPr>
+          <w:rFonts w:ascii="Segoe UI" w:hAnsi="Segoe UI" w:cs="Segoe UI"/>
           <w:rtl/>
         </w:rPr>
         <w:t>امنیت در نوع داده‌ها</w:t>
       </w:r>
       <w:r>
         <w:rPr>
-          <w:rFonts w:ascii="Tahoma" w:hAnsi="Tahoma" w:cs="Tahoma"/>
-          <w:sz w:val="22"/>
-          <w:szCs w:val="22"/>
+          <w:rFonts w:ascii="Segoe UI" w:hAnsi="Segoe UI" w:cs="Segoe UI"/>
         </w:rPr>
         <w:t>.</w:t>
       </w:r>
@@ -405,42 +459,32 @@
         </w:numPr>
         <w:bidi/>
         <w:rPr>
-          <w:rFonts w:ascii="Tahoma" w:hAnsi="Tahoma" w:cs="Tahoma"/>
-          <w:sz w:val="22"/>
-          <w:szCs w:val="22"/>
-        </w:rPr>
-      </w:pPr>
-      <w:r>
-        <w:rPr>
-          <w:rFonts w:ascii="Tahoma" w:hAnsi="Tahoma" w:cs="Tahoma"/>
-          <w:sz w:val="22"/>
-          <w:szCs w:val="22"/>
+          <w:rFonts w:ascii="Segoe UI" w:hAnsi="Segoe UI" w:cs="Segoe UI"/>
+        </w:rPr>
+      </w:pPr>
+      <w:r>
+        <w:rPr>
+          <w:rFonts w:ascii="Segoe UI" w:hAnsi="Segoe UI" w:cs="Segoe UI"/>
           <w:rtl/>
         </w:rPr>
         <w:t>یعنی مثلاً نمی‌تونی به اشتباه یک عدد صحیح رو مثل یک رشته</w:t>
       </w:r>
       <w:r>
         <w:rPr>
-          <w:rFonts w:ascii="Tahoma" w:hAnsi="Tahoma" w:cs="Tahoma"/>
-          <w:sz w:val="22"/>
-          <w:szCs w:val="22"/>
+          <w:rFonts w:ascii="Segoe UI" w:hAnsi="Segoe UI" w:cs="Segoe UI"/>
         </w:rPr>
         <w:t xml:space="preserve"> (string) </w:t>
       </w:r>
       <w:r>
         <w:rPr>
-          <w:rFonts w:ascii="Tahoma" w:hAnsi="Tahoma" w:cs="Tahoma"/>
-          <w:sz w:val="22"/>
-          <w:szCs w:val="22"/>
+          <w:rFonts w:ascii="Segoe UI" w:hAnsi="Segoe UI" w:cs="Segoe UI"/>
           <w:rtl/>
         </w:rPr>
         <w:t>استفاده کنی بدون تبدیل درست</w:t>
       </w:r>
       <w:r>
         <w:rPr>
-          <w:rFonts w:ascii="Tahoma" w:hAnsi="Tahoma" w:cs="Tahoma"/>
-          <w:sz w:val="22"/>
-          <w:szCs w:val="22"/>
+          <w:rFonts w:ascii="Segoe UI" w:hAnsi="Segoe UI" w:cs="Segoe UI"/>
         </w:rPr>
         <w:t>.</w:t>
       </w:r>
@@ -454,25 +498,19 @@
         </w:numPr>
         <w:bidi/>
         <w:rPr>
-          <w:rFonts w:ascii="Tahoma" w:hAnsi="Tahoma" w:cs="Tahoma"/>
-          <w:sz w:val="22"/>
-          <w:szCs w:val="22"/>
-        </w:rPr>
-      </w:pPr>
-      <w:r>
-        <w:rPr>
-          <w:rFonts w:ascii="Tahoma" w:hAnsi="Tahoma" w:cs="Tahoma"/>
-          <w:sz w:val="22"/>
-          <w:szCs w:val="22"/>
+          <w:rFonts w:ascii="Segoe UI" w:hAnsi="Segoe UI" w:cs="Segoe UI"/>
+        </w:rPr>
+      </w:pPr>
+      <w:r>
+        <w:rPr>
+          <w:rFonts w:ascii="Segoe UI" w:hAnsi="Segoe UI" w:cs="Segoe UI"/>
           <w:rtl/>
         </w:rPr>
         <w:t>این باعث میشه خطاهای برنامه‌ کمتر باشه</w:t>
       </w:r>
       <w:r>
         <w:rPr>
-          <w:rFonts w:ascii="Tahoma" w:hAnsi="Tahoma" w:cs="Tahoma"/>
-          <w:sz w:val="22"/>
-          <w:szCs w:val="22"/>
+          <w:rFonts w:ascii="Segoe UI" w:hAnsi="Segoe UI" w:cs="Segoe UI"/>
         </w:rPr>
         <w:t>.</w:t>
       </w:r>
@@ -486,19 +524,15 @@
         </w:numPr>
         <w:bidi/>
         <w:rPr>
-          <w:rFonts w:ascii="Tahoma" w:hAnsi="Tahoma" w:cs="Tahoma"/>
-          <w:sz w:val="22"/>
-          <w:szCs w:val="22"/>
-        </w:rPr>
-      </w:pPr>
-      <w:r>
-        <w:rPr>
-          <w:rStyle w:val="Strong"/>
-          <w:rFonts w:ascii="Tahoma" w:hAnsi="Tahoma" w:cs="Tahoma"/>
-          <w:b w:val="0"/>
-          <w:bCs w:val="0"/>
-          <w:sz w:val="22"/>
-          <w:szCs w:val="22"/>
+          <w:rFonts w:ascii="Segoe UI" w:hAnsi="Segoe UI" w:cs="Segoe UI"/>
+        </w:rPr>
+      </w:pPr>
+      <w:r>
+        <w:rPr>
+          <w:rStyle w:val="Strong"/>
+          <w:rFonts w:ascii="Segoe UI" w:hAnsi="Segoe UI" w:cs="Segoe UI"/>
+          <w:b w:val="0"/>
+          <w:bCs w:val="0"/>
         </w:rPr>
         <w:t>Object-Oriented:</w:t>
       </w:r>
@@ -512,25 +546,19 @@
         </w:numPr>
         <w:bidi/>
         <w:rPr>
-          <w:rFonts w:ascii="Tahoma" w:hAnsi="Tahoma" w:cs="Tahoma"/>
-          <w:sz w:val="22"/>
-          <w:szCs w:val="22"/>
-        </w:rPr>
-      </w:pPr>
-      <w:r>
-        <w:rPr>
-          <w:rFonts w:ascii="Tahoma" w:hAnsi="Tahoma" w:cs="Tahoma"/>
-          <w:sz w:val="22"/>
-          <w:szCs w:val="22"/>
+          <w:rFonts w:ascii="Segoe UI" w:hAnsi="Segoe UI" w:cs="Segoe UI"/>
+        </w:rPr>
+      </w:pPr>
+      <w:r>
+        <w:rPr>
+          <w:rFonts w:ascii="Segoe UI" w:hAnsi="Segoe UI" w:cs="Segoe UI"/>
           <w:rtl/>
         </w:rPr>
         <w:t>همه‌چیز حول محور کلاس و شیء می‌چرخه</w:t>
       </w:r>
       <w:r>
         <w:rPr>
-          <w:rFonts w:ascii="Tahoma" w:hAnsi="Tahoma" w:cs="Tahoma"/>
-          <w:sz w:val="22"/>
-          <w:szCs w:val="22"/>
+          <w:rFonts w:ascii="Segoe UI" w:hAnsi="Segoe UI" w:cs="Segoe UI"/>
         </w:rPr>
         <w:t>.</w:t>
       </w:r>
@@ -544,16 +572,12 @@
         </w:numPr>
         <w:bidi/>
         <w:rPr>
-          <w:rFonts w:ascii="Tahoma" w:hAnsi="Tahoma" w:cs="Tahoma"/>
-          <w:sz w:val="22"/>
-          <w:szCs w:val="22"/>
-        </w:rPr>
-      </w:pPr>
-      <w:r>
-        <w:rPr>
-          <w:rFonts w:ascii="Tahoma" w:hAnsi="Tahoma" w:cs="Tahoma"/>
-          <w:sz w:val="22"/>
-          <w:szCs w:val="22"/>
+          <w:rFonts w:ascii="Segoe UI" w:hAnsi="Segoe UI" w:cs="Segoe UI"/>
+        </w:rPr>
+      </w:pPr>
+      <w:r>
+        <w:rPr>
+          <w:rFonts w:ascii="Segoe UI" w:hAnsi="Segoe UI" w:cs="Segoe UI"/>
           <w:rtl/>
         </w:rPr>
         <w:t xml:space="preserve">پشتیبانی از مفاهیمی مثل </w:t>
@@ -561,20 +585,16 @@
       <w:r>
         <w:rPr>
           <w:rStyle w:val="Strong"/>
-          <w:rFonts w:ascii="Tahoma" w:hAnsi="Tahoma" w:cs="Tahoma"/>
-          <w:b w:val="0"/>
-          <w:bCs w:val="0"/>
-          <w:sz w:val="22"/>
-          <w:szCs w:val="22"/>
+          <w:rFonts w:ascii="Segoe UI" w:hAnsi="Segoe UI" w:cs="Segoe UI"/>
+          <w:b w:val="0"/>
+          <w:bCs w:val="0"/>
           <w:rtl/>
         </w:rPr>
         <w:t>ارث‌بری، پلی‌مورفیسم، کپسوله‌سازی</w:t>
       </w:r>
       <w:r>
         <w:rPr>
-          <w:rFonts w:ascii="Tahoma" w:hAnsi="Tahoma" w:cs="Tahoma"/>
-          <w:sz w:val="22"/>
-          <w:szCs w:val="22"/>
+          <w:rFonts w:ascii="Segoe UI" w:hAnsi="Segoe UI" w:cs="Segoe UI"/>
         </w:rPr>
         <w:t>.</w:t>
       </w:r>
@@ -588,19 +608,15 @@
         </w:numPr>
         <w:bidi/>
         <w:rPr>
-          <w:rFonts w:ascii="Tahoma" w:hAnsi="Tahoma" w:cs="Tahoma"/>
-          <w:sz w:val="22"/>
-          <w:szCs w:val="22"/>
-        </w:rPr>
-      </w:pPr>
-      <w:r>
-        <w:rPr>
-          <w:rStyle w:val="Strong"/>
-          <w:rFonts w:ascii="Tahoma" w:hAnsi="Tahoma" w:cs="Tahoma"/>
-          <w:b w:val="0"/>
-          <w:bCs w:val="0"/>
-          <w:sz w:val="22"/>
-          <w:szCs w:val="22"/>
+          <w:rFonts w:ascii="Segoe UI" w:hAnsi="Segoe UI" w:cs="Segoe UI"/>
+        </w:rPr>
+      </w:pPr>
+      <w:r>
+        <w:rPr>
+          <w:rStyle w:val="Strong"/>
+          <w:rFonts w:ascii="Segoe UI" w:hAnsi="Segoe UI" w:cs="Segoe UI"/>
+          <w:b w:val="0"/>
+          <w:bCs w:val="0"/>
         </w:rPr>
         <w:t>Programmer Productivity:</w:t>
       </w:r>
@@ -614,33 +630,25 @@
         </w:numPr>
         <w:bidi/>
         <w:rPr>
-          <w:rFonts w:ascii="Tahoma" w:hAnsi="Tahoma" w:cs="Tahoma"/>
-          <w:sz w:val="22"/>
-          <w:szCs w:val="22"/>
-        </w:rPr>
-      </w:pPr>
-      <w:r>
-        <w:rPr>
-          <w:rFonts w:ascii="Tahoma" w:hAnsi="Tahoma" w:cs="Tahoma"/>
-          <w:sz w:val="22"/>
-          <w:szCs w:val="22"/>
+          <w:rFonts w:ascii="Segoe UI" w:hAnsi="Segoe UI" w:cs="Segoe UI"/>
+        </w:rPr>
+      </w:pPr>
+      <w:r>
+        <w:rPr>
+          <w:rFonts w:ascii="Segoe UI" w:hAnsi="Segoe UI" w:cs="Segoe UI"/>
         </w:rPr>
         <w:t xml:space="preserve"> C# </w:t>
       </w:r>
       <w:r>
         <w:rPr>
-          <w:rFonts w:ascii="Tahoma" w:hAnsi="Tahoma" w:cs="Tahoma"/>
-          <w:sz w:val="22"/>
-          <w:szCs w:val="22"/>
+          <w:rFonts w:ascii="Segoe UI" w:hAnsi="Segoe UI" w:cs="Segoe UI"/>
           <w:rtl/>
         </w:rPr>
         <w:t xml:space="preserve">کمک </w:t>
       </w:r>
       <w:r>
         <w:rPr>
-          <w:rFonts w:ascii="Tahoma" w:hAnsi="Tahoma" w:cs="Tahoma" w:hint="cs"/>
-          <w:sz w:val="22"/>
-          <w:szCs w:val="22"/>
+          <w:rFonts w:ascii="Segoe UI" w:hAnsi="Segoe UI" w:cs="Segoe UI"/>
           <w:rtl/>
           <w:lang w:bidi="fa-IR"/>
         </w:rPr>
@@ -648,18 +656,14 @@
       </w:r>
       <w:r>
         <w:rPr>
-          <w:rFonts w:ascii="Tahoma" w:hAnsi="Tahoma" w:cs="Tahoma"/>
-          <w:sz w:val="22"/>
-          <w:szCs w:val="22"/>
+          <w:rFonts w:ascii="Segoe UI" w:hAnsi="Segoe UI" w:cs="Segoe UI"/>
           <w:rtl/>
         </w:rPr>
         <w:t>کنه برنامه‌نویس سریع‌تر، راحت‌تر و با خطای کمتر کد بزنه</w:t>
       </w:r>
       <w:r>
         <w:rPr>
-          <w:rFonts w:ascii="Tahoma" w:hAnsi="Tahoma" w:cs="Tahoma"/>
-          <w:sz w:val="22"/>
-          <w:szCs w:val="22"/>
+          <w:rFonts w:ascii="Segoe UI" w:hAnsi="Segoe UI" w:cs="Segoe UI"/>
         </w:rPr>
         <w:t>.</w:t>
       </w:r>
@@ -673,50 +677,38 @@
         </w:numPr>
         <w:bidi/>
         <w:rPr>
-          <w:rFonts w:ascii="Tahoma" w:hAnsi="Tahoma" w:cs="Tahoma"/>
-          <w:sz w:val="22"/>
-          <w:szCs w:val="22"/>
-        </w:rPr>
-      </w:pPr>
-      <w:r>
-        <w:rPr>
-          <w:rFonts w:ascii="Tahoma" w:hAnsi="Tahoma" w:cs="Tahoma"/>
-          <w:sz w:val="22"/>
-          <w:szCs w:val="22"/>
+          <w:rFonts w:ascii="Segoe UI" w:hAnsi="Segoe UI" w:cs="Segoe UI"/>
+        </w:rPr>
+      </w:pPr>
+      <w:r>
+        <w:rPr>
+          <w:rFonts w:ascii="Segoe UI" w:hAnsi="Segoe UI" w:cs="Segoe UI"/>
         </w:rPr>
         <w:t>IntelliSense</w:t>
       </w:r>
       <w:r>
         <w:rPr>
-          <w:rFonts w:ascii="Tahoma" w:hAnsi="Tahoma" w:cs="Tahoma"/>
-          <w:sz w:val="22"/>
-          <w:szCs w:val="22"/>
+          <w:rFonts w:ascii="Segoe UI" w:hAnsi="Segoe UI" w:cs="Segoe UI"/>
           <w:rtl/>
         </w:rPr>
         <w:t>، کتابخانه‌های آماده، و</w:t>
       </w:r>
       <w:r>
         <w:rPr>
-          <w:rFonts w:ascii="Tahoma" w:hAnsi="Tahoma" w:cs="Tahoma"/>
-          <w:sz w:val="22"/>
-          <w:szCs w:val="22"/>
+          <w:rFonts w:ascii="Segoe UI" w:hAnsi="Segoe UI" w:cs="Segoe UI"/>
         </w:rPr>
         <w:t xml:space="preserve"> syntax </w:t>
       </w:r>
       <w:r>
         <w:rPr>
-          <w:rFonts w:ascii="Tahoma" w:hAnsi="Tahoma" w:cs="Tahoma"/>
-          <w:sz w:val="22"/>
-          <w:szCs w:val="22"/>
+          <w:rFonts w:ascii="Segoe UI" w:hAnsi="Segoe UI" w:cs="Segoe UI"/>
           <w:rtl/>
         </w:rPr>
         <w:t>ساده → همه در همین راستا طراحی شدن</w:t>
       </w:r>
       <w:r>
         <w:rPr>
-          <w:rFonts w:ascii="Tahoma" w:hAnsi="Tahoma" w:cs="Tahoma"/>
-          <w:sz w:val="22"/>
-          <w:szCs w:val="22"/>
+          <w:rFonts w:ascii="Segoe UI" w:hAnsi="Segoe UI" w:cs="Segoe UI"/>
         </w:rPr>
         <w:t>.</w:t>
       </w:r>
@@ -730,19 +722,15 @@
         </w:numPr>
         <w:bidi/>
         <w:rPr>
-          <w:rFonts w:ascii="Tahoma" w:hAnsi="Tahoma" w:cs="Tahoma"/>
-          <w:sz w:val="22"/>
-          <w:szCs w:val="22"/>
-        </w:rPr>
-      </w:pPr>
-      <w:r>
-        <w:rPr>
-          <w:rStyle w:val="Strong"/>
-          <w:rFonts w:ascii="Tahoma" w:hAnsi="Tahoma" w:cs="Tahoma"/>
-          <w:b w:val="0"/>
-          <w:bCs w:val="0"/>
-          <w:sz w:val="22"/>
-          <w:szCs w:val="22"/>
+          <w:rFonts w:ascii="Segoe UI" w:hAnsi="Segoe UI" w:cs="Segoe UI"/>
+        </w:rPr>
+      </w:pPr>
+      <w:r>
+        <w:rPr>
+          <w:rStyle w:val="Strong"/>
+          <w:rFonts w:ascii="Segoe UI" w:hAnsi="Segoe UI" w:cs="Segoe UI"/>
+          <w:b w:val="0"/>
+          <w:bCs w:val="0"/>
         </w:rPr>
         <w:t>Platform Neutral:</w:t>
       </w:r>
@@ -756,33 +744,25 @@
         </w:numPr>
         <w:bidi/>
         <w:rPr>
-          <w:rFonts w:ascii="Tahoma" w:hAnsi="Tahoma" w:cs="Tahoma"/>
-          <w:sz w:val="22"/>
-          <w:szCs w:val="22"/>
-        </w:rPr>
-      </w:pPr>
-      <w:r>
-        <w:rPr>
-          <w:rFonts w:ascii="Tahoma" w:hAnsi="Tahoma" w:cs="Tahoma"/>
-          <w:sz w:val="22"/>
-          <w:szCs w:val="22"/>
+          <w:rFonts w:ascii="Segoe UI" w:hAnsi="Segoe UI" w:cs="Segoe UI"/>
+        </w:rPr>
+      </w:pPr>
+      <w:r>
+        <w:rPr>
+          <w:rFonts w:ascii="Segoe UI" w:hAnsi="Segoe UI" w:cs="Segoe UI"/>
         </w:rPr>
         <w:t xml:space="preserve">C# </w:t>
       </w:r>
       <w:r>
         <w:rPr>
-          <w:rFonts w:ascii="Tahoma" w:hAnsi="Tahoma" w:cs="Tahoma"/>
-          <w:sz w:val="22"/>
-          <w:szCs w:val="22"/>
+          <w:rFonts w:ascii="Segoe UI" w:hAnsi="Segoe UI" w:cs="Segoe UI"/>
           <w:rtl/>
         </w:rPr>
         <w:t>خودش مستقل از پلتفرمه</w:t>
       </w:r>
       <w:r>
         <w:rPr>
-          <w:rFonts w:ascii="Tahoma" w:hAnsi="Tahoma" w:cs="Tahoma"/>
-          <w:sz w:val="22"/>
-          <w:szCs w:val="22"/>
+          <w:rFonts w:ascii="Segoe UI" w:hAnsi="Segoe UI" w:cs="Segoe UI"/>
         </w:rPr>
         <w:t>.</w:t>
       </w:r>
@@ -796,110 +776,85 @@
         </w:numPr>
         <w:bidi/>
         <w:rPr>
-          <w:rFonts w:ascii="Tahoma" w:hAnsi="Tahoma" w:cs="Tahoma"/>
-          <w:sz w:val="22"/>
-          <w:szCs w:val="22"/>
-        </w:rPr>
-      </w:pPr>
-      <w:r>
-        <w:rPr>
-          <w:rFonts w:ascii="Tahoma" w:hAnsi="Tahoma" w:cs="Tahoma"/>
-          <w:sz w:val="22"/>
-          <w:szCs w:val="22"/>
-          <w:rtl/>
-        </w:rPr>
+          <w:rFonts w:ascii="Segoe UI" w:hAnsi="Segoe UI" w:cs="Segoe UI"/>
+        </w:rPr>
+      </w:pPr>
+      <w:r>
+        <w:rPr>
+          <w:rFonts w:ascii="Segoe UI" w:hAnsi="Segoe UI" w:cs="Segoe UI"/>
+          <w:rtl/>
+        </w:rPr>
+        <w:lastRenderedPageBreak/>
         <w:t>چیزی که تغییر می‌کنه</w:t>
       </w:r>
       <w:r>
         <w:rPr>
-          <w:rFonts w:ascii="Tahoma" w:hAnsi="Tahoma" w:cs="Tahoma"/>
-          <w:sz w:val="22"/>
-          <w:szCs w:val="22"/>
+          <w:rFonts w:ascii="Segoe UI" w:hAnsi="Segoe UI" w:cs="Segoe UI"/>
         </w:rPr>
         <w:t xml:space="preserve"> runtime</w:t>
       </w:r>
       <w:r>
         <w:rPr>
-          <w:rFonts w:ascii="Tahoma" w:hAnsi="Tahoma" w:cs="Tahoma"/>
-          <w:sz w:val="22"/>
-          <w:szCs w:val="22"/>
+          <w:rFonts w:ascii="Segoe UI" w:hAnsi="Segoe UI" w:cs="Segoe UI"/>
           <w:rtl/>
         </w:rPr>
         <w:t>ها هستن</w:t>
       </w:r>
       <w:r>
         <w:rPr>
-          <w:rFonts w:ascii="Tahoma" w:hAnsi="Tahoma" w:cs="Tahoma"/>
-          <w:sz w:val="22"/>
-          <w:szCs w:val="22"/>
+          <w:rFonts w:ascii="Segoe UI" w:hAnsi="Segoe UI" w:cs="Segoe UI"/>
         </w:rPr>
         <w:t xml:space="preserve"> (</w:t>
       </w:r>
       <w:r>
         <w:rPr>
-          <w:rFonts w:ascii="Tahoma" w:hAnsi="Tahoma" w:cs="Tahoma"/>
-          <w:sz w:val="22"/>
-          <w:szCs w:val="22"/>
+          <w:rFonts w:ascii="Segoe UI" w:hAnsi="Segoe UI" w:cs="Segoe UI"/>
           <w:rtl/>
         </w:rPr>
         <w:t>مثلاً</w:t>
       </w:r>
       <w:r>
         <w:rPr>
-          <w:rFonts w:ascii="Tahoma" w:hAnsi="Tahoma" w:cs="Tahoma"/>
-          <w:sz w:val="22"/>
-          <w:szCs w:val="22"/>
+          <w:rFonts w:ascii="Segoe UI" w:hAnsi="Segoe UI" w:cs="Segoe UI"/>
         </w:rPr>
         <w:t xml:space="preserve"> .NET Framework </w:t>
       </w:r>
       <w:r>
         <w:rPr>
-          <w:rFonts w:ascii="Tahoma" w:hAnsi="Tahoma" w:cs="Tahoma"/>
-          <w:sz w:val="22"/>
-          <w:szCs w:val="22"/>
+          <w:rFonts w:ascii="Segoe UI" w:hAnsi="Segoe UI" w:cs="Segoe UI"/>
           <w:rtl/>
         </w:rPr>
         <w:t xml:space="preserve">روی ویندوز، </w:t>
       </w:r>
       <w:r>
         <w:rPr>
-          <w:rFonts w:ascii="Tahoma" w:hAnsi="Tahoma" w:cs="Tahoma"/>
-          <w:sz w:val="22"/>
-          <w:szCs w:val="22"/>
+          <w:rFonts w:ascii="Segoe UI" w:hAnsi="Segoe UI" w:cs="Segoe UI"/>
         </w:rPr>
         <w:t xml:space="preserve">.NET 8 </w:t>
       </w:r>
       <w:r>
         <w:rPr>
-          <w:rFonts w:ascii="Tahoma" w:hAnsi="Tahoma" w:cs="Tahoma"/>
-          <w:sz w:val="22"/>
-          <w:szCs w:val="22"/>
+          <w:rFonts w:ascii="Segoe UI" w:hAnsi="Segoe UI" w:cs="Segoe UI"/>
           <w:rtl/>
         </w:rPr>
         <w:t xml:space="preserve">روی همه سیستم‌ها، </w:t>
       </w:r>
       <w:r>
         <w:rPr>
-          <w:rFonts w:ascii="Tahoma" w:hAnsi="Tahoma" w:cs="Tahoma"/>
-          <w:sz w:val="22"/>
-          <w:szCs w:val="22"/>
+          <w:rFonts w:ascii="Segoe UI" w:hAnsi="Segoe UI" w:cs="Segoe UI"/>
         </w:rPr>
         <w:t xml:space="preserve">Unity runtime </w:t>
       </w:r>
       <w:r>
         <w:rPr>
-          <w:rFonts w:ascii="Tahoma" w:hAnsi="Tahoma" w:cs="Tahoma"/>
-          <w:sz w:val="22"/>
-          <w:szCs w:val="22"/>
+          <w:rFonts w:ascii="Segoe UI" w:hAnsi="Segoe UI" w:cs="Segoe UI"/>
           <w:rtl/>
         </w:rPr>
         <w:t>برای بازی‌ها</w:t>
       </w:r>
       <w:r>
         <w:rPr>
-          <w:rFonts w:ascii="Tahoma" w:hAnsi="Tahoma" w:cs="Tahoma"/>
-          <w:sz w:val="22"/>
-          <w:szCs w:val="22"/>
+          <w:rFonts w:ascii="Segoe UI" w:hAnsi="Segoe UI" w:cs="Segoe UI"/>
         </w:rPr>
         <w:t>).</w:t>
       </w:r>
@@ -913,25 +868,19 @@
         </w:numPr>
         <w:bidi/>
         <w:rPr>
-          <w:rFonts w:ascii="Tahoma" w:hAnsi="Tahoma" w:cs="Tahoma"/>
-          <w:sz w:val="22"/>
-          <w:szCs w:val="22"/>
-        </w:rPr>
-      </w:pPr>
-      <w:r>
-        <w:rPr>
-          <w:rFonts w:ascii="Tahoma" w:hAnsi="Tahoma" w:cs="Tahoma"/>
-          <w:sz w:val="22"/>
-          <w:szCs w:val="22"/>
+          <w:rFonts w:ascii="Segoe UI" w:hAnsi="Segoe UI" w:cs="Segoe UI"/>
+        </w:rPr>
+      </w:pPr>
+      <w:r>
+        <w:rPr>
+          <w:rFonts w:ascii="Segoe UI" w:hAnsi="Segoe UI" w:cs="Segoe UI"/>
           <w:rtl/>
         </w:rPr>
         <w:t>یعنی یک زبان، اما چند محیط اجرا</w:t>
       </w:r>
       <w:r>
         <w:rPr>
-          <w:rFonts w:ascii="Tahoma" w:hAnsi="Tahoma" w:cs="Tahoma"/>
-          <w:sz w:val="22"/>
-          <w:szCs w:val="22"/>
+          <w:rFonts w:ascii="Segoe UI" w:hAnsi="Segoe UI" w:cs="Segoe UI"/>
         </w:rPr>
         <w:t>.</w:t>
       </w:r>
@@ -941,49 +890,76 @@
         <w:pStyle w:val="NormalWeb"/>
         <w:bidi/>
         <w:rPr>
-          <w:rFonts w:ascii="Tahoma" w:hAnsi="Tahoma" w:cs="Tahoma"/>
-          <w:sz w:val="22"/>
-          <w:szCs w:val="22"/>
-        </w:rPr>
-      </w:pPr>
-    </w:p>
-    <w:p>
-      <w:r>
+          <w:rFonts w:ascii="Segoe UI" w:hAnsi="Segoe UI" w:cs="Segoe UI"/>
+        </w:rPr>
+      </w:pPr>
+    </w:p>
+    <w:p>
+      <w:pPr>
+        <w:rPr>
+          <w:rFonts w:ascii="Segoe UI" w:hAnsi="Segoe UI" w:cs="Segoe UI"/>
+          <w:sz w:val="24"/>
+          <w:szCs w:val="24"/>
+        </w:rPr>
+      </w:pPr>
+      <w:r>
+        <w:rPr>
+          <w:rFonts w:ascii="Segoe UI" w:hAnsi="Segoe UI" w:cs="Segoe UI"/>
+          <w:sz w:val="24"/>
+          <w:szCs w:val="24"/>
+        </w:rPr>
+        <w:t>Object Orientation</w:t>
+      </w:r>
+    </w:p>
+    <w:p>
+      <w:pPr>
+        <w:rPr>
+          <w:rFonts w:ascii="Segoe UI" w:hAnsi="Segoe UI" w:cs="Segoe UI"/>
+          <w:sz w:val="24"/>
+          <w:szCs w:val="24"/>
+        </w:rPr>
+      </w:pPr>
+      <w:r>
+        <w:rPr>
+          <w:rFonts w:ascii="Segoe UI" w:hAnsi="Segoe UI" w:cs="Segoe UI"/>
+          <w:sz w:val="24"/>
+          <w:szCs w:val="24"/>
+        </w:rPr>
+        <w:t xml:space="preserve"> C# is a rich implementation of the object-orientation paradigm, which includes encapsulation, inheritance, and polymorphism. Encapsulation means creating a boundary around an object to separate its external (public) behavior from its inter nal (private) implementation details. Following are the distinctive features of C# from an object-oriented perspective: Unified type system The fundamental building block in C# is an encapsulated unit of data and func tions called a type. C# has a unified type system in which all types ultimately share a common base type. This means that all types, whether they represent business objects or are primitive types such as numbers, share the same basic functionality. For example, an instance of any type can be converted to a string by calling its ToString method. Classes and interfaces In a traditional object-oriented paradigm, the only kind of type is a class. In C#, there are several other kinds of types, one of which is an interface. An interface is like a class that cannot hold data. This means that it can define only behavior (and not state), which allows for multiple inheritance as well as a separation between specification and implementation. 1 Properties, methods, and events In the pure object-oriented paradigm, all functions are methods. In C#, meth ods are only one kind of function member, which also includes properties and events (there are others, too). Properties are function members that encapsulate a piece of an object’s state such as a button’s color or a label’s text. Events are function members that simplify acting on object state changes. Although C# is primarily an object-oriented language, it also borrows from the functional programming paradigm, specifically: Functions can be treated as values Using delegates, C# allows functions to be passed as values to and from other functions. C# supports patterns for purity Core to functional programming is avoiding the use of variables whose values change, in favor of declarative patterns. C# has key features to help with those patterns, including the ability to write unnamed functions on the fly that “capture” variables (lambda expressions), and the ability to perform list or reactive programming via query expressions. C# also provides records, which make it easy to write immutable (read-only) types</w:t>
+      </w:r>
+    </w:p>
+    <w:p>
+      <w:pPr>
+        <w:bidi/>
+        <w:rPr>
+          <w:rFonts w:ascii="Segoe UI" w:hAnsi="Segoe UI" w:cs="Segoe UI"/>
+          <w:sz w:val="24"/>
+          <w:szCs w:val="24"/>
+        </w:rPr>
+      </w:pPr>
+    </w:p>
+    <w:p>
+      <w:pPr>
+        <w:pStyle w:val="Heading3"/>
+        <w:bidi/>
+        <w:rPr>
+          <w:rFonts w:ascii="Segoe UI" w:hAnsi="Segoe UI" w:cs="Segoe UI"/>
+          <w:b w:val="0"/>
+          <w:bCs w:val="0"/>
+          <w:sz w:val="24"/>
+          <w:szCs w:val="24"/>
+        </w:rPr>
+      </w:pPr>
+      <w:r>
+        <w:rPr>
+          <w:rFonts w:ascii="Segoe UI" w:hAnsi="Segoe UI" w:cs="Segoe UI"/>
+          <w:b w:val="0"/>
+          <w:bCs w:val="0"/>
+          <w:sz w:val="24"/>
+          <w:szCs w:val="24"/>
+          <w:rtl/>
+        </w:rPr>
         <w:lastRenderedPageBreak/>
-        <w:t>Object Orientation</w:t>
-      </w:r>
-    </w:p>
-    <w:p>
-      <w:r>
-        <w:t xml:space="preserve"> C# is a rich implementation of the object-orientation paradigm, which includes encapsulation, inheritance, and polymorphism. Encapsulation means creating a boundary around an object to separate its external (public) behavior from its inter nal (private) implementation details. Following are the distinctive features of C# from an object-oriented perspective: Unified type system The fundamental building block in C# is an encapsulated unit of data and func tions called a type. C# has a unified type system in which all types ultimately share a common base type. This means that all types, whether they represent business objects or are primitive types such as numbers, share the same basic functionality. For example, an instance of any type can be converted to a string by calling its ToString method. Classes and interfaces In a traditional object-oriented paradigm, the only kind of type is a class. In C#, there are several other kinds of types, one of which is an interface. An interface is like a class that cannot hold data. This means that it can define only behavior (and not state), which allows for multiple inheritance as well as a separation between specification and implementation. 1 Properties, methods, and events In the pure object-oriented paradigm, all functions are methods. In C#, meth ods are only one kind of function member, which also includes properties and events (there are others, too). Properties are function members that encapsulate a piece of an object’s state such as a button’s color or a label’s text. Events are function members that simplify acting on object state changes. Although C# is primarily an object-oriented language, it also borrows from the functional programming paradigm, specifically: Functions can be treated as values Using delegates, C# allows functions to be passed as values to and from other functions. C# supports patterns for purity Core to functional programming is avoiding the use of variables whose values change, in favor of declarative patterns. C# has key features to help with those patterns, including the ability to write unnamed functions on the fly that “capture” variables (lambda expressions), and the ability to perform list or reactive programming via query expressions. C# also provides records, which make it easy to write immutable (read-only) types</w:t>
-      </w:r>
-    </w:p>
-    <w:p>
-      <w:pPr>
-        <w:bidi/>
-      </w:pPr>
-    </w:p>
-    <w:p>
-      <w:pPr>
-        <w:pStyle w:val="Heading3"/>
-        <w:bidi/>
-        <w:rPr>
-          <w:rFonts w:ascii="Tahoma" w:hAnsi="Tahoma" w:cs="Tahoma"/>
-          <w:b w:val="0"/>
-          <w:bCs w:val="0"/>
-          <w:sz w:val="22"/>
-          <w:szCs w:val="22"/>
-        </w:rPr>
-      </w:pPr>
-      <w:r>
-        <w:rPr>
-          <w:rFonts w:ascii="Tahoma" w:hAnsi="Tahoma" w:cs="Tahoma"/>
-          <w:b w:val="0"/>
-          <w:bCs w:val="0"/>
-          <w:sz w:val="22"/>
-          <w:szCs w:val="22"/>
-          <w:rtl/>
-        </w:rPr>
         <w:t>ترجمه پاراگراف</w:t>
       </w:r>
     </w:p>
@@ -992,37 +968,29 @@
         <w:pStyle w:val="NormalWeb"/>
         <w:bidi/>
         <w:rPr>
-          <w:rFonts w:ascii="Tahoma" w:hAnsi="Tahoma" w:cs="Tahoma"/>
-          <w:sz w:val="22"/>
-          <w:szCs w:val="22"/>
-        </w:rPr>
-      </w:pPr>
-      <w:r>
-        <w:rPr>
-          <w:rStyle w:val="Strong"/>
-          <w:rFonts w:ascii="Tahoma" w:hAnsi="Tahoma" w:cs="Tahoma"/>
-          <w:b w:val="0"/>
-          <w:bCs w:val="0"/>
-          <w:sz w:val="22"/>
-          <w:szCs w:val="22"/>
+          <w:rFonts w:ascii="Segoe UI" w:hAnsi="Segoe UI" w:cs="Segoe UI"/>
+        </w:rPr>
+      </w:pPr>
+      <w:r>
+        <w:rPr>
+          <w:rStyle w:val="Strong"/>
+          <w:rFonts w:ascii="Segoe UI" w:hAnsi="Segoe UI" w:cs="Segoe UI"/>
+          <w:b w:val="0"/>
+          <w:bCs w:val="0"/>
           <w:rtl/>
         </w:rPr>
         <w:t>شیءگرایی</w:t>
       </w:r>
       <w:r>
         <w:rPr>
-          <w:rFonts w:ascii="Tahoma" w:hAnsi="Tahoma" w:cs="Tahoma"/>
-          <w:sz w:val="22"/>
-          <w:szCs w:val="22"/>
+          <w:rFonts w:ascii="Segoe UI" w:hAnsi="Segoe UI" w:cs="Segoe UI"/>
         </w:rPr>
         <w:br/>
         <w:t xml:space="preserve">C# </w:t>
       </w:r>
       <w:r>
         <w:rPr>
-          <w:rFonts w:ascii="Tahoma" w:hAnsi="Tahoma" w:cs="Tahoma"/>
-          <w:sz w:val="22"/>
-          <w:szCs w:val="22"/>
+          <w:rFonts w:ascii="Segoe UI" w:hAnsi="Segoe UI" w:cs="Segoe UI"/>
           <w:rtl/>
         </w:rPr>
         <w:t xml:space="preserve">پیاده‌سازی غنی‌ای از پارادایم شیءگرایی ارائه می‌دهد که شامل </w:t>
@@ -1030,11 +998,9 @@
       <w:r>
         <w:rPr>
           <w:rStyle w:val="Strong"/>
-          <w:rFonts w:ascii="Tahoma" w:hAnsi="Tahoma" w:cs="Tahoma"/>
-          <w:b w:val="0"/>
-          <w:bCs w:val="0"/>
-          <w:sz w:val="22"/>
-          <w:szCs w:val="22"/>
+          <w:rFonts w:ascii="Segoe UI" w:hAnsi="Segoe UI" w:cs="Segoe UI"/>
+          <w:b w:val="0"/>
+          <w:bCs w:val="0"/>
           <w:rtl/>
         </w:rPr>
         <w:t>کپسوله‌سازی</w:t>
@@ -1042,19 +1008,15 @@
       <w:r>
         <w:rPr>
           <w:rStyle w:val="Strong"/>
-          <w:rFonts w:ascii="Tahoma" w:hAnsi="Tahoma" w:cs="Tahoma"/>
-          <w:b w:val="0"/>
-          <w:bCs w:val="0"/>
-          <w:sz w:val="22"/>
-          <w:szCs w:val="22"/>
+          <w:rFonts w:ascii="Segoe UI" w:hAnsi="Segoe UI" w:cs="Segoe UI"/>
+          <w:b w:val="0"/>
+          <w:bCs w:val="0"/>
         </w:rPr>
         <w:t xml:space="preserve"> (encapsulation)</w:t>
       </w:r>
       <w:r>
         <w:rPr>
-          <w:rFonts w:ascii="Tahoma" w:hAnsi="Tahoma" w:cs="Tahoma"/>
-          <w:sz w:val="22"/>
-          <w:szCs w:val="22"/>
+          <w:rFonts w:ascii="Segoe UI" w:hAnsi="Segoe UI" w:cs="Segoe UI"/>
           <w:rtl/>
         </w:rPr>
         <w:t xml:space="preserve">، </w:t>
@@ -1062,11 +1024,9 @@
       <w:r>
         <w:rPr>
           <w:rStyle w:val="Strong"/>
-          <w:rFonts w:ascii="Tahoma" w:hAnsi="Tahoma" w:cs="Tahoma"/>
-          <w:b w:val="0"/>
-          <w:bCs w:val="0"/>
-          <w:sz w:val="22"/>
-          <w:szCs w:val="22"/>
+          <w:rFonts w:ascii="Segoe UI" w:hAnsi="Segoe UI" w:cs="Segoe UI"/>
+          <w:b w:val="0"/>
+          <w:bCs w:val="0"/>
           <w:rtl/>
         </w:rPr>
         <w:t>ارث‌بری</w:t>
@@ -1074,27 +1034,21 @@
       <w:r>
         <w:rPr>
           <w:rStyle w:val="Strong"/>
-          <w:rFonts w:ascii="Tahoma" w:hAnsi="Tahoma" w:cs="Tahoma"/>
-          <w:b w:val="0"/>
-          <w:bCs w:val="0"/>
-          <w:sz w:val="22"/>
-          <w:szCs w:val="22"/>
+          <w:rFonts w:ascii="Segoe UI" w:hAnsi="Segoe UI" w:cs="Segoe UI"/>
+          <w:b w:val="0"/>
+          <w:bCs w:val="0"/>
         </w:rPr>
         <w:t xml:space="preserve"> (inheritance)</w:t>
       </w:r>
       <w:r>
         <w:rPr>
-          <w:rFonts w:ascii="Tahoma" w:hAnsi="Tahoma" w:cs="Tahoma"/>
-          <w:sz w:val="22"/>
-          <w:szCs w:val="22"/>
+          <w:rFonts w:ascii="Segoe UI" w:hAnsi="Segoe UI" w:cs="Segoe UI"/>
         </w:rPr>
         <w:t xml:space="preserve"> </w:t>
       </w:r>
       <w:r>
         <w:rPr>
-          <w:rFonts w:ascii="Tahoma" w:hAnsi="Tahoma" w:cs="Tahoma"/>
-          <w:sz w:val="22"/>
-          <w:szCs w:val="22"/>
+          <w:rFonts w:ascii="Segoe UI" w:hAnsi="Segoe UI" w:cs="Segoe UI"/>
           <w:rtl/>
         </w:rPr>
         <w:t xml:space="preserve">و </w:t>
@@ -1102,11 +1056,9 @@
       <w:r>
         <w:rPr>
           <w:rStyle w:val="Strong"/>
-          <w:rFonts w:ascii="Tahoma" w:hAnsi="Tahoma" w:cs="Tahoma"/>
-          <w:b w:val="0"/>
-          <w:bCs w:val="0"/>
-          <w:sz w:val="22"/>
-          <w:szCs w:val="22"/>
+          <w:rFonts w:ascii="Segoe UI" w:hAnsi="Segoe UI" w:cs="Segoe UI"/>
+          <w:b w:val="0"/>
+          <w:bCs w:val="0"/>
           <w:rtl/>
         </w:rPr>
         <w:t>چندریختی</w:t>
@@ -1114,61 +1066,47 @@
       <w:r>
         <w:rPr>
           <w:rStyle w:val="Strong"/>
-          <w:rFonts w:ascii="Tahoma" w:hAnsi="Tahoma" w:cs="Tahoma"/>
-          <w:b w:val="0"/>
-          <w:bCs w:val="0"/>
-          <w:sz w:val="22"/>
-          <w:szCs w:val="22"/>
+          <w:rFonts w:ascii="Segoe UI" w:hAnsi="Segoe UI" w:cs="Segoe UI"/>
+          <w:b w:val="0"/>
+          <w:bCs w:val="0"/>
         </w:rPr>
         <w:t xml:space="preserve"> (polymorphism)</w:t>
       </w:r>
       <w:r>
         <w:rPr>
-          <w:rFonts w:ascii="Tahoma" w:hAnsi="Tahoma" w:cs="Tahoma"/>
-          <w:sz w:val="22"/>
-          <w:szCs w:val="22"/>
+          <w:rFonts w:ascii="Segoe UI" w:hAnsi="Segoe UI" w:cs="Segoe UI"/>
         </w:rPr>
         <w:t xml:space="preserve"> </w:t>
       </w:r>
       <w:r>
         <w:rPr>
-          <w:rFonts w:ascii="Tahoma" w:hAnsi="Tahoma" w:cs="Tahoma"/>
-          <w:sz w:val="22"/>
-          <w:szCs w:val="22"/>
+          <w:rFonts w:ascii="Segoe UI" w:hAnsi="Segoe UI" w:cs="Segoe UI"/>
           <w:rtl/>
         </w:rPr>
         <w:t>است</w:t>
       </w:r>
       <w:r>
         <w:rPr>
-          <w:rFonts w:ascii="Tahoma" w:hAnsi="Tahoma" w:cs="Tahoma"/>
-          <w:sz w:val="22"/>
-          <w:szCs w:val="22"/>
+          <w:rFonts w:ascii="Segoe UI" w:hAnsi="Segoe UI" w:cs="Segoe UI"/>
         </w:rPr>
         <w:t>.</w:t>
       </w:r>
       <w:r>
         <w:rPr>
-          <w:rFonts w:ascii="Tahoma" w:hAnsi="Tahoma" w:cs="Tahoma"/>
-          <w:sz w:val="22"/>
-          <w:szCs w:val="22"/>
+          <w:rFonts w:ascii="Segoe UI" w:hAnsi="Segoe UI" w:cs="Segoe UI"/>
         </w:rPr>
         <w:br/>
       </w:r>
       <w:r>
         <w:rPr>
-          <w:rFonts w:ascii="Tahoma" w:hAnsi="Tahoma" w:cs="Tahoma"/>
-          <w:sz w:val="22"/>
-          <w:szCs w:val="22"/>
+          <w:rFonts w:ascii="Segoe UI" w:hAnsi="Segoe UI" w:cs="Segoe UI"/>
           <w:rtl/>
         </w:rPr>
         <w:t>کپسوله‌سازی یعنی ایجاد یک مرز به دور یک شیء برای جداسازی رفتار بیرونی (عمومی) آن از جزئیات پیاده‌سازی درونی (خصوصی)</w:t>
       </w:r>
       <w:r>
         <w:rPr>
-          <w:rFonts w:ascii="Tahoma" w:hAnsi="Tahoma" w:cs="Tahoma"/>
-          <w:sz w:val="22"/>
-          <w:szCs w:val="22"/>
+          <w:rFonts w:ascii="Segoe UI" w:hAnsi="Segoe UI" w:cs="Segoe UI"/>
         </w:rPr>
         <w:t>.</w:t>
       </w:r>
@@ -1178,42 +1116,32 @@
         <w:pStyle w:val="NormalWeb"/>
         <w:bidi/>
         <w:rPr>
-          <w:rFonts w:ascii="Tahoma" w:hAnsi="Tahoma" w:cs="Tahoma"/>
-          <w:sz w:val="22"/>
-          <w:szCs w:val="22"/>
-        </w:rPr>
-      </w:pPr>
-      <w:r>
-        <w:rPr>
-          <w:rFonts w:ascii="Tahoma" w:hAnsi="Tahoma" w:cs="Tahoma"/>
-          <w:sz w:val="22"/>
-          <w:szCs w:val="22"/>
+          <w:rFonts w:ascii="Segoe UI" w:hAnsi="Segoe UI" w:cs="Segoe UI"/>
+        </w:rPr>
+      </w:pPr>
+      <w:r>
+        <w:rPr>
+          <w:rFonts w:ascii="Segoe UI" w:hAnsi="Segoe UI" w:cs="Segoe UI"/>
           <w:rtl/>
         </w:rPr>
         <w:t>ویژگی‌های متمایز</w:t>
       </w:r>
       <w:r>
         <w:rPr>
-          <w:rFonts w:ascii="Tahoma" w:hAnsi="Tahoma" w:cs="Tahoma"/>
-          <w:sz w:val="22"/>
-          <w:szCs w:val="22"/>
+          <w:rFonts w:ascii="Segoe UI" w:hAnsi="Segoe UI" w:cs="Segoe UI"/>
         </w:rPr>
         <w:t xml:space="preserve"> C# </w:t>
       </w:r>
       <w:r>
         <w:rPr>
-          <w:rFonts w:ascii="Tahoma" w:hAnsi="Tahoma" w:cs="Tahoma"/>
-          <w:sz w:val="22"/>
-          <w:szCs w:val="22"/>
+          <w:rFonts w:ascii="Segoe UI" w:hAnsi="Segoe UI" w:cs="Segoe UI"/>
           <w:rtl/>
         </w:rPr>
         <w:t>از دیدگاه شیءگرایی</w:t>
       </w:r>
       <w:r>
         <w:rPr>
-          <w:rFonts w:ascii="Tahoma" w:hAnsi="Tahoma" w:cs="Tahoma"/>
-          <w:sz w:val="22"/>
-          <w:szCs w:val="22"/>
+          <w:rFonts w:ascii="Segoe UI" w:hAnsi="Segoe UI" w:cs="Segoe UI"/>
         </w:rPr>
         <w:t>:</w:t>
       </w:r>
@@ -1223,19 +1151,15 @@
         <w:pStyle w:val="NormalWeb"/>
         <w:bidi/>
         <w:rPr>
-          <w:rFonts w:ascii="Tahoma" w:hAnsi="Tahoma" w:cs="Tahoma"/>
-          <w:sz w:val="22"/>
-          <w:szCs w:val="22"/>
-        </w:rPr>
-      </w:pPr>
-      <w:r>
-        <w:rPr>
-          <w:rStyle w:val="Strong"/>
-          <w:rFonts w:ascii="Tahoma" w:hAnsi="Tahoma" w:cs="Tahoma"/>
-          <w:b w:val="0"/>
-          <w:bCs w:val="0"/>
-          <w:sz w:val="22"/>
-          <w:szCs w:val="22"/>
+          <w:rFonts w:ascii="Segoe UI" w:hAnsi="Segoe UI" w:cs="Segoe UI"/>
+        </w:rPr>
+      </w:pPr>
+      <w:r>
+        <w:rPr>
+          <w:rStyle w:val="Strong"/>
+          <w:rFonts w:ascii="Segoe UI" w:hAnsi="Segoe UI" w:cs="Segoe UI"/>
+          <w:b w:val="0"/>
+          <w:bCs w:val="0"/>
           <w:rtl/>
         </w:rPr>
         <w:t>سیستم نوع یکپارچه</w:t>
@@ -1243,44 +1167,34 @@
       <w:r>
         <w:rPr>
           <w:rStyle w:val="Strong"/>
-          <w:rFonts w:ascii="Tahoma" w:hAnsi="Tahoma" w:cs="Tahoma"/>
-          <w:b w:val="0"/>
-          <w:bCs w:val="0"/>
-          <w:sz w:val="22"/>
-          <w:szCs w:val="22"/>
+          <w:rFonts w:ascii="Segoe UI" w:hAnsi="Segoe UI" w:cs="Segoe UI"/>
+          <w:b w:val="0"/>
+          <w:bCs w:val="0"/>
         </w:rPr>
         <w:t xml:space="preserve"> (Unified type system):</w:t>
       </w:r>
       <w:r>
         <w:rPr>
-          <w:rFonts w:ascii="Tahoma" w:hAnsi="Tahoma" w:cs="Tahoma"/>
-          <w:sz w:val="22"/>
-          <w:szCs w:val="22"/>
+          <w:rFonts w:ascii="Segoe UI" w:hAnsi="Segoe UI" w:cs="Segoe UI"/>
         </w:rPr>
         <w:br/>
       </w:r>
       <w:r>
         <w:rPr>
-          <w:rFonts w:ascii="Tahoma" w:hAnsi="Tahoma" w:cs="Tahoma"/>
-          <w:sz w:val="22"/>
-          <w:szCs w:val="22"/>
+          <w:rFonts w:ascii="Segoe UI" w:hAnsi="Segoe UI" w:cs="Segoe UI"/>
           <w:rtl/>
         </w:rPr>
         <w:t>واحد بنیادی در</w:t>
       </w:r>
       <w:r>
         <w:rPr>
-          <w:rFonts w:ascii="Tahoma" w:hAnsi="Tahoma" w:cs="Tahoma"/>
-          <w:sz w:val="22"/>
-          <w:szCs w:val="22"/>
+          <w:rFonts w:ascii="Segoe UI" w:hAnsi="Segoe UI" w:cs="Segoe UI"/>
         </w:rPr>
         <w:t xml:space="preserve"> C#</w:t>
       </w:r>
       <w:r>
         <w:rPr>
-          <w:rFonts w:ascii="Tahoma" w:hAnsi="Tahoma" w:cs="Tahoma"/>
-          <w:sz w:val="22"/>
-          <w:szCs w:val="22"/>
+          <w:rFonts w:ascii="Segoe UI" w:hAnsi="Segoe UI" w:cs="Segoe UI"/>
           <w:rtl/>
         </w:rPr>
         <w:t xml:space="preserve">، یک واحد کپسوله‌شده از داده و توابع است که به آن </w:t>
@@ -1288,104 +1202,80 @@
       <w:r>
         <w:rPr>
           <w:rStyle w:val="Strong"/>
-          <w:rFonts w:ascii="Tahoma" w:hAnsi="Tahoma" w:cs="Tahoma"/>
-          <w:b w:val="0"/>
-          <w:bCs w:val="0"/>
-          <w:sz w:val="22"/>
-          <w:szCs w:val="22"/>
+          <w:rFonts w:ascii="Segoe UI" w:hAnsi="Segoe UI" w:cs="Segoe UI"/>
+          <w:b w:val="0"/>
+          <w:bCs w:val="0"/>
         </w:rPr>
         <w:t>type</w:t>
       </w:r>
       <w:r>
         <w:rPr>
-          <w:rFonts w:ascii="Tahoma" w:hAnsi="Tahoma" w:cs="Tahoma"/>
-          <w:sz w:val="22"/>
-          <w:szCs w:val="22"/>
+          <w:rFonts w:ascii="Segoe UI" w:hAnsi="Segoe UI" w:cs="Segoe UI"/>
         </w:rPr>
         <w:t xml:space="preserve"> </w:t>
       </w:r>
       <w:r>
         <w:rPr>
-          <w:rFonts w:ascii="Tahoma" w:hAnsi="Tahoma" w:cs="Tahoma"/>
-          <w:sz w:val="22"/>
-          <w:szCs w:val="22"/>
+          <w:rFonts w:ascii="Segoe UI" w:hAnsi="Segoe UI" w:cs="Segoe UI"/>
           <w:rtl/>
         </w:rPr>
         <w:t>گفته می‌شود</w:t>
       </w:r>
       <w:r>
         <w:rPr>
-          <w:rFonts w:ascii="Tahoma" w:hAnsi="Tahoma" w:cs="Tahoma"/>
-          <w:sz w:val="22"/>
-          <w:szCs w:val="22"/>
+          <w:rFonts w:ascii="Segoe UI" w:hAnsi="Segoe UI" w:cs="Segoe UI"/>
         </w:rPr>
         <w:t xml:space="preserve">. C# </w:t>
       </w:r>
       <w:r>
         <w:rPr>
-          <w:rFonts w:ascii="Tahoma" w:hAnsi="Tahoma" w:cs="Tahoma"/>
-          <w:sz w:val="22"/>
-          <w:szCs w:val="22"/>
+          <w:rFonts w:ascii="Segoe UI" w:hAnsi="Segoe UI" w:cs="Segoe UI"/>
           <w:rtl/>
         </w:rPr>
         <w:t>دارای یک سیستم نوع یکپارچه است که در آن همه‌ی انواع</w:t>
       </w:r>
       <w:r>
         <w:rPr>
-          <w:rFonts w:ascii="Tahoma" w:hAnsi="Tahoma" w:cs="Tahoma"/>
-          <w:sz w:val="22"/>
-          <w:szCs w:val="22"/>
+          <w:rFonts w:ascii="Segoe UI" w:hAnsi="Segoe UI" w:cs="Segoe UI"/>
         </w:rPr>
         <w:t xml:space="preserve"> (types) </w:t>
       </w:r>
       <w:r>
         <w:rPr>
-          <w:rFonts w:ascii="Tahoma" w:hAnsi="Tahoma" w:cs="Tahoma"/>
-          <w:sz w:val="22"/>
-          <w:szCs w:val="22"/>
+          <w:rFonts w:ascii="Segoe UI" w:hAnsi="Segoe UI" w:cs="Segoe UI"/>
           <w:rtl/>
         </w:rPr>
         <w:t>در نهایت یک پایه مشترک دارند. این یعنی همه انواع، چه نشان‌دهنده‌ی اشیای تجاری باشند یا انواع ابتدایی مانند عددها، عملکردهای پایه‌ی یکسانی دارند. برای مثال، نمونه‌ی هر نوع را می‌توان با فراخوانی متد</w:t>
       </w:r>
       <w:r>
         <w:rPr>
-          <w:rFonts w:ascii="Tahoma" w:hAnsi="Tahoma" w:cs="Tahoma"/>
-          <w:sz w:val="22"/>
-          <w:szCs w:val="22"/>
+          <w:rFonts w:ascii="Segoe UI" w:hAnsi="Segoe UI" w:cs="Segoe UI"/>
         </w:rPr>
         <w:t xml:space="preserve"> ToString </w:t>
       </w:r>
       <w:r>
         <w:rPr>
-          <w:rFonts w:ascii="Tahoma" w:hAnsi="Tahoma" w:cs="Tahoma"/>
-          <w:sz w:val="22"/>
-          <w:szCs w:val="22"/>
+          <w:rFonts w:ascii="Segoe UI" w:hAnsi="Segoe UI" w:cs="Segoe UI"/>
           <w:rtl/>
         </w:rPr>
         <w:t>به رشته</w:t>
       </w:r>
       <w:r>
         <w:rPr>
-          <w:rFonts w:ascii="Tahoma" w:hAnsi="Tahoma" w:cs="Tahoma"/>
-          <w:sz w:val="22"/>
-          <w:szCs w:val="22"/>
+          <w:rFonts w:ascii="Segoe UI" w:hAnsi="Segoe UI" w:cs="Segoe UI"/>
         </w:rPr>
         <w:t xml:space="preserve"> (string) </w:t>
       </w:r>
       <w:r>
         <w:rPr>
-          <w:rFonts w:ascii="Tahoma" w:hAnsi="Tahoma" w:cs="Tahoma"/>
-          <w:sz w:val="22"/>
-          <w:szCs w:val="22"/>
+          <w:rFonts w:ascii="Segoe UI" w:hAnsi="Segoe UI" w:cs="Segoe UI"/>
           <w:rtl/>
         </w:rPr>
         <w:t>تبدیل کرد</w:t>
       </w:r>
       <w:r>
         <w:rPr>
-          <w:rFonts w:ascii="Tahoma" w:hAnsi="Tahoma" w:cs="Tahoma"/>
-          <w:sz w:val="22"/>
-          <w:szCs w:val="22"/>
+          <w:rFonts w:ascii="Segoe UI" w:hAnsi="Segoe UI" w:cs="Segoe UI"/>
         </w:rPr>
         <w:t>.</w:t>
       </w:r>
@@ -1395,19 +1285,15 @@
         <w:pStyle w:val="NormalWeb"/>
         <w:bidi/>
         <w:rPr>
-          <w:rFonts w:ascii="Tahoma" w:hAnsi="Tahoma" w:cs="Tahoma"/>
-          <w:sz w:val="22"/>
-          <w:szCs w:val="22"/>
-        </w:rPr>
-      </w:pPr>
-      <w:r>
-        <w:rPr>
-          <w:rStyle w:val="Strong"/>
-          <w:rFonts w:ascii="Tahoma" w:hAnsi="Tahoma" w:cs="Tahoma"/>
-          <w:b w:val="0"/>
-          <w:bCs w:val="0"/>
-          <w:sz w:val="22"/>
-          <w:szCs w:val="22"/>
+          <w:rFonts w:ascii="Segoe UI" w:hAnsi="Segoe UI" w:cs="Segoe UI"/>
+        </w:rPr>
+      </w:pPr>
+      <w:r>
+        <w:rPr>
+          <w:rStyle w:val="Strong"/>
+          <w:rFonts w:ascii="Segoe UI" w:hAnsi="Segoe UI" w:cs="Segoe UI"/>
+          <w:b w:val="0"/>
+          <w:bCs w:val="0"/>
           <w:rtl/>
         </w:rPr>
         <w:t>کلاس‌ها و اینترفیس‌ها</w:t>
@@ -1415,27 +1301,21 @@
       <w:r>
         <w:rPr>
           <w:rStyle w:val="Strong"/>
-          <w:rFonts w:ascii="Tahoma" w:hAnsi="Tahoma" w:cs="Tahoma"/>
-          <w:b w:val="0"/>
-          <w:bCs w:val="0"/>
-          <w:sz w:val="22"/>
-          <w:szCs w:val="22"/>
+          <w:rFonts w:ascii="Segoe UI" w:hAnsi="Segoe UI" w:cs="Segoe UI"/>
+          <w:b w:val="0"/>
+          <w:bCs w:val="0"/>
         </w:rPr>
         <w:t xml:space="preserve"> (Classes and interfaces):</w:t>
       </w:r>
       <w:r>
         <w:rPr>
-          <w:rFonts w:ascii="Tahoma" w:hAnsi="Tahoma" w:cs="Tahoma"/>
-          <w:sz w:val="22"/>
-          <w:szCs w:val="22"/>
+          <w:rFonts w:ascii="Segoe UI" w:hAnsi="Segoe UI" w:cs="Segoe UI"/>
         </w:rPr>
         <w:br/>
       </w:r>
       <w:r>
         <w:rPr>
-          <w:rFonts w:ascii="Tahoma" w:hAnsi="Tahoma" w:cs="Tahoma"/>
-          <w:sz w:val="22"/>
-          <w:szCs w:val="22"/>
+          <w:rFonts w:ascii="Segoe UI" w:hAnsi="Segoe UI" w:cs="Segoe UI"/>
           <w:rtl/>
         </w:rPr>
         <w:t xml:space="preserve">در پارادایم سنتی شیءگرایی، تنها نوع موجود </w:t>
@@ -1443,120 +1323,77 @@
       <w:r>
         <w:rPr>
           <w:rStyle w:val="Strong"/>
-          <w:rFonts w:ascii="Tahoma" w:hAnsi="Tahoma" w:cs="Tahoma"/>
-          <w:b w:val="0"/>
-          <w:bCs w:val="0"/>
-          <w:sz w:val="22"/>
-          <w:szCs w:val="22"/>
+          <w:rFonts w:ascii="Segoe UI" w:hAnsi="Segoe UI" w:cs="Segoe UI"/>
+          <w:b w:val="0"/>
+          <w:bCs w:val="0"/>
           <w:rtl/>
         </w:rPr>
         <w:t>کلاس</w:t>
       </w:r>
       <w:r>
         <w:rPr>
-          <w:rFonts w:ascii="Tahoma" w:hAnsi="Tahoma" w:cs="Tahoma"/>
-          <w:sz w:val="22"/>
-          <w:szCs w:val="22"/>
+          <w:rFonts w:ascii="Segoe UI" w:hAnsi="Segoe UI" w:cs="Segoe UI"/>
           <w:rtl/>
         </w:rPr>
         <w:t xml:space="preserve"> است. در</w:t>
       </w:r>
       <w:r>
         <w:rPr>
-          <w:rFonts w:ascii="Tahoma" w:hAnsi="Tahoma" w:cs="Tahoma"/>
-          <w:sz w:val="22"/>
-          <w:szCs w:val="22"/>
+          <w:rFonts w:ascii="Segoe UI" w:hAnsi="Segoe UI" w:cs="Segoe UI"/>
         </w:rPr>
         <w:t xml:space="preserve"> C#</w:t>
       </w:r>
       <w:r>
         <w:rPr>
-          <w:rFonts w:ascii="Tahoma" w:hAnsi="Tahoma" w:cs="Tahoma"/>
-          <w:sz w:val="22"/>
-          <w:szCs w:val="22"/>
-          <w:rtl/>
-        </w:rPr>
-        <w:t>، ان</w:t>
-      </w:r>
-      <w:bookmarkStart w:id="0" w:name="_GoBack"/>
-      <w:bookmarkEnd w:id="0"/>
-      <w:r>
-        <w:rPr>
-          <w:rFonts w:ascii="Tahoma" w:hAnsi="Tahoma" w:cs="Tahoma"/>
-          <w:sz w:val="22"/>
-          <w:szCs w:val="22"/>
-          <w:rtl/>
-        </w:rPr>
-        <w:t xml:space="preserve">واع دیگری هم وجود دارند که یکی </w:t>
-      </w:r>
-      <w:r>
-        <w:rPr>
-          <w:rFonts w:ascii="Tahoma" w:hAnsi="Tahoma" w:cs="Tahoma"/>
-          <w:sz w:val="22"/>
-          <w:szCs w:val="22"/>
-          <w:rtl/>
-        </w:rPr>
-        <w:lastRenderedPageBreak/>
-        <w:t xml:space="preserve">از آن‌ها </w:t>
-      </w:r>
-      <w:r>
-        <w:rPr>
-          <w:rStyle w:val="Strong"/>
-          <w:rFonts w:ascii="Tahoma" w:hAnsi="Tahoma" w:cs="Tahoma"/>
-          <w:b w:val="0"/>
-          <w:bCs w:val="0"/>
-          <w:sz w:val="22"/>
-          <w:szCs w:val="22"/>
+          <w:rFonts w:ascii="Segoe UI" w:hAnsi="Segoe UI" w:cs="Segoe UI"/>
+          <w:rtl/>
+        </w:rPr>
+        <w:t xml:space="preserve">، انواع دیگری هم وجود دارند که یکی از آن‌ها </w:t>
+      </w:r>
+      <w:r>
+        <w:rPr>
+          <w:rStyle w:val="Strong"/>
+          <w:rFonts w:ascii="Segoe UI" w:hAnsi="Segoe UI" w:cs="Segoe UI"/>
+          <w:b w:val="0"/>
+          <w:bCs w:val="0"/>
         </w:rPr>
         <w:t>interface</w:t>
       </w:r>
       <w:r>
         <w:rPr>
-          <w:rFonts w:ascii="Tahoma" w:hAnsi="Tahoma" w:cs="Tahoma"/>
-          <w:sz w:val="22"/>
-          <w:szCs w:val="22"/>
+          <w:rFonts w:ascii="Segoe UI" w:hAnsi="Segoe UI" w:cs="Segoe UI"/>
         </w:rPr>
         <w:t xml:space="preserve"> </w:t>
       </w:r>
       <w:r>
         <w:rPr>
-          <w:rFonts w:ascii="Tahoma" w:hAnsi="Tahoma" w:cs="Tahoma"/>
-          <w:sz w:val="22"/>
-          <w:szCs w:val="22"/>
+          <w:rFonts w:ascii="Segoe UI" w:hAnsi="Segoe UI" w:cs="Segoe UI"/>
           <w:rtl/>
         </w:rPr>
         <w:t>است. اینترفیس شبیه یک کلاس است، اما نمی‌تواند داده نگه دارد. یعنی فقط می‌تواند رفتار</w:t>
       </w:r>
       <w:r>
         <w:rPr>
-          <w:rFonts w:ascii="Tahoma" w:hAnsi="Tahoma" w:cs="Tahoma"/>
-          <w:sz w:val="22"/>
-          <w:szCs w:val="22"/>
+          <w:rFonts w:ascii="Segoe UI" w:hAnsi="Segoe UI" w:cs="Segoe UI"/>
         </w:rPr>
         <w:t xml:space="preserve"> (behavior) </w:t>
       </w:r>
       <w:r>
         <w:rPr>
-          <w:rFonts w:ascii="Tahoma" w:hAnsi="Tahoma" w:cs="Tahoma"/>
-          <w:sz w:val="22"/>
-          <w:szCs w:val="22"/>
+          <w:rFonts w:ascii="Segoe UI" w:hAnsi="Segoe UI" w:cs="Segoe UI"/>
           <w:rtl/>
         </w:rPr>
         <w:t>تعریف کند، نه حالت</w:t>
       </w:r>
       <w:r>
         <w:rPr>
-          <w:rFonts w:ascii="Tahoma" w:hAnsi="Tahoma" w:cs="Tahoma"/>
-          <w:sz w:val="22"/>
-          <w:szCs w:val="22"/>
+          <w:rFonts w:ascii="Segoe UI" w:hAnsi="Segoe UI" w:cs="Segoe UI"/>
         </w:rPr>
         <w:t xml:space="preserve"> (state). </w:t>
       </w:r>
       <w:r>
         <w:rPr>
-          <w:rFonts w:ascii="Tahoma" w:hAnsi="Tahoma" w:cs="Tahoma"/>
-          <w:sz w:val="22"/>
-          <w:szCs w:val="22"/>
+          <w:rFonts w:ascii="Segoe UI" w:hAnsi="Segoe UI" w:cs="Segoe UI"/>
           <w:rtl/>
         </w:rPr>
         <w:t xml:space="preserve">این ویژگی امکان </w:t>
@@ -1564,63 +1401,49 @@
       <w:r>
         <w:rPr>
           <w:rStyle w:val="Strong"/>
-          <w:rFonts w:ascii="Tahoma" w:hAnsi="Tahoma" w:cs="Tahoma"/>
-          <w:b w:val="0"/>
-          <w:bCs w:val="0"/>
-          <w:sz w:val="22"/>
-          <w:szCs w:val="22"/>
+          <w:rFonts w:ascii="Segoe UI" w:hAnsi="Segoe UI" w:cs="Segoe UI"/>
+          <w:b w:val="0"/>
+          <w:bCs w:val="0"/>
           <w:rtl/>
         </w:rPr>
         <w:t>چند ارث‌بری</w:t>
       </w:r>
       <w:r>
         <w:rPr>
-          <w:rFonts w:ascii="Tahoma" w:hAnsi="Tahoma" w:cs="Tahoma"/>
-          <w:sz w:val="22"/>
-          <w:szCs w:val="22"/>
+          <w:rFonts w:ascii="Segoe UI" w:hAnsi="Segoe UI" w:cs="Segoe UI"/>
           <w:rtl/>
         </w:rPr>
         <w:t xml:space="preserve"> و همچنین جداسازی مشخصات</w:t>
       </w:r>
       <w:r>
         <w:rPr>
-          <w:rFonts w:ascii="Tahoma" w:hAnsi="Tahoma" w:cs="Tahoma"/>
-          <w:sz w:val="22"/>
-          <w:szCs w:val="22"/>
+          <w:rFonts w:ascii="Segoe UI" w:hAnsi="Segoe UI" w:cs="Segoe UI"/>
         </w:rPr>
         <w:t xml:space="preserve"> (specification) </w:t>
       </w:r>
       <w:r>
         <w:rPr>
-          <w:rFonts w:ascii="Tahoma" w:hAnsi="Tahoma" w:cs="Tahoma"/>
-          <w:sz w:val="22"/>
-          <w:szCs w:val="22"/>
+          <w:rFonts w:ascii="Segoe UI" w:hAnsi="Segoe UI" w:cs="Segoe UI"/>
           <w:rtl/>
         </w:rPr>
         <w:t>از پیاده‌سازی</w:t>
       </w:r>
       <w:r>
         <w:rPr>
-          <w:rFonts w:ascii="Tahoma" w:hAnsi="Tahoma" w:cs="Tahoma"/>
-          <w:sz w:val="22"/>
-          <w:szCs w:val="22"/>
+          <w:rFonts w:ascii="Segoe UI" w:hAnsi="Segoe UI" w:cs="Segoe UI"/>
         </w:rPr>
         <w:t xml:space="preserve"> (implementation) </w:t>
       </w:r>
       <w:r>
         <w:rPr>
-          <w:rFonts w:ascii="Tahoma" w:hAnsi="Tahoma" w:cs="Tahoma"/>
-          <w:sz w:val="22"/>
-          <w:szCs w:val="22"/>
+          <w:rFonts w:ascii="Segoe UI" w:hAnsi="Segoe UI" w:cs="Segoe UI"/>
           <w:rtl/>
         </w:rPr>
         <w:t>را فراهم می‌کند</w:t>
       </w:r>
       <w:r>
         <w:rPr>
-          <w:rFonts w:ascii="Tahoma" w:hAnsi="Tahoma" w:cs="Tahoma"/>
-          <w:sz w:val="22"/>
-          <w:szCs w:val="22"/>
+          <w:rFonts w:ascii="Segoe UI" w:hAnsi="Segoe UI" w:cs="Segoe UI"/>
         </w:rPr>
         <w:t>.</w:t>
       </w:r>
@@ -1630,19 +1453,15 @@
         <w:pStyle w:val="NormalWeb"/>
         <w:bidi/>
         <w:rPr>
-          <w:rFonts w:ascii="Tahoma" w:hAnsi="Tahoma" w:cs="Tahoma"/>
-          <w:sz w:val="22"/>
-          <w:szCs w:val="22"/>
-        </w:rPr>
-      </w:pPr>
-      <w:r>
-        <w:rPr>
-          <w:rStyle w:val="Strong"/>
-          <w:rFonts w:ascii="Tahoma" w:hAnsi="Tahoma" w:cs="Tahoma"/>
-          <w:b w:val="0"/>
-          <w:bCs w:val="0"/>
-          <w:sz w:val="22"/>
-          <w:szCs w:val="22"/>
+          <w:rFonts w:ascii="Segoe UI" w:hAnsi="Segoe UI" w:cs="Segoe UI"/>
+        </w:rPr>
+      </w:pPr>
+      <w:r>
+        <w:rPr>
+          <w:rStyle w:val="Strong"/>
+          <w:rFonts w:ascii="Segoe UI" w:hAnsi="Segoe UI" w:cs="Segoe UI"/>
+          <w:b w:val="0"/>
+          <w:bCs w:val="0"/>
           <w:rtl/>
         </w:rPr>
         <w:t>ویژگی‌ها</w:t>
@@ -1650,22 +1469,18 @@
       <w:r>
         <w:rPr>
           <w:rStyle w:val="Strong"/>
-          <w:rFonts w:ascii="Tahoma" w:hAnsi="Tahoma" w:cs="Tahoma"/>
-          <w:b w:val="0"/>
-          <w:bCs w:val="0"/>
-          <w:sz w:val="22"/>
-          <w:szCs w:val="22"/>
+          <w:rFonts w:ascii="Segoe UI" w:hAnsi="Segoe UI" w:cs="Segoe UI"/>
+          <w:b w:val="0"/>
+          <w:bCs w:val="0"/>
         </w:rPr>
         <w:t xml:space="preserve"> (Properties)</w:t>
       </w:r>
       <w:r>
         <w:rPr>
           <w:rStyle w:val="Strong"/>
-          <w:rFonts w:ascii="Tahoma" w:hAnsi="Tahoma" w:cs="Tahoma"/>
-          <w:b w:val="0"/>
-          <w:bCs w:val="0"/>
-          <w:sz w:val="22"/>
-          <w:szCs w:val="22"/>
+          <w:rFonts w:ascii="Segoe UI" w:hAnsi="Segoe UI" w:cs="Segoe UI"/>
+          <w:b w:val="0"/>
+          <w:bCs w:val="0"/>
           <w:rtl/>
         </w:rPr>
         <w:t>، متدها</w:t>
@@ -1673,22 +1488,18 @@
       <w:r>
         <w:rPr>
           <w:rStyle w:val="Strong"/>
-          <w:rFonts w:ascii="Tahoma" w:hAnsi="Tahoma" w:cs="Tahoma"/>
-          <w:b w:val="0"/>
-          <w:bCs w:val="0"/>
-          <w:sz w:val="22"/>
-          <w:szCs w:val="22"/>
+          <w:rFonts w:ascii="Segoe UI" w:hAnsi="Segoe UI" w:cs="Segoe UI"/>
+          <w:b w:val="0"/>
+          <w:bCs w:val="0"/>
         </w:rPr>
         <w:t xml:space="preserve"> (Methods) </w:t>
       </w:r>
       <w:r>
         <w:rPr>
           <w:rStyle w:val="Strong"/>
-          <w:rFonts w:ascii="Tahoma" w:hAnsi="Tahoma" w:cs="Tahoma"/>
-          <w:b w:val="0"/>
-          <w:bCs w:val="0"/>
-          <w:sz w:val="22"/>
-          <w:szCs w:val="22"/>
+          <w:rFonts w:ascii="Segoe UI" w:hAnsi="Segoe UI" w:cs="Segoe UI"/>
+          <w:b w:val="0"/>
+          <w:bCs w:val="0"/>
           <w:rtl/>
         </w:rPr>
         <w:t>و رویدادها</w:t>
@@ -1696,27 +1507,21 @@
       <w:r>
         <w:rPr>
           <w:rStyle w:val="Strong"/>
-          <w:rFonts w:ascii="Tahoma" w:hAnsi="Tahoma" w:cs="Tahoma"/>
-          <w:b w:val="0"/>
-          <w:bCs w:val="0"/>
-          <w:sz w:val="22"/>
-          <w:szCs w:val="22"/>
+          <w:rFonts w:ascii="Segoe UI" w:hAnsi="Segoe UI" w:cs="Segoe UI"/>
+          <w:b w:val="0"/>
+          <w:bCs w:val="0"/>
         </w:rPr>
         <w:t xml:space="preserve"> (Events):</w:t>
       </w:r>
       <w:r>
         <w:rPr>
-          <w:rFonts w:ascii="Tahoma" w:hAnsi="Tahoma" w:cs="Tahoma"/>
-          <w:sz w:val="22"/>
-          <w:szCs w:val="22"/>
+          <w:rFonts w:ascii="Segoe UI" w:hAnsi="Segoe UI" w:cs="Segoe UI"/>
         </w:rPr>
         <w:br/>
       </w:r>
       <w:r>
         <w:rPr>
-          <w:rFonts w:ascii="Tahoma" w:hAnsi="Tahoma" w:cs="Tahoma"/>
-          <w:sz w:val="22"/>
-          <w:szCs w:val="22"/>
+          <w:rFonts w:ascii="Segoe UI" w:hAnsi="Segoe UI" w:cs="Segoe UI"/>
           <w:rtl/>
         </w:rPr>
         <w:t xml:space="preserve">در پارادایم خالص شیءگرایی، تمام توابع به شکل </w:t>
@@ -1724,54 +1529,42 @@
       <w:r>
         <w:rPr>
           <w:rStyle w:val="Strong"/>
-          <w:rFonts w:ascii="Tahoma" w:hAnsi="Tahoma" w:cs="Tahoma"/>
-          <w:b w:val="0"/>
-          <w:bCs w:val="0"/>
-          <w:sz w:val="22"/>
-          <w:szCs w:val="22"/>
+          <w:rFonts w:ascii="Segoe UI" w:hAnsi="Segoe UI" w:cs="Segoe UI"/>
+          <w:b w:val="0"/>
+          <w:bCs w:val="0"/>
           <w:rtl/>
         </w:rPr>
         <w:t>متد</w:t>
       </w:r>
       <w:r>
         <w:rPr>
-          <w:rFonts w:ascii="Tahoma" w:hAnsi="Tahoma" w:cs="Tahoma"/>
-          <w:sz w:val="22"/>
-          <w:szCs w:val="22"/>
+          <w:rFonts w:ascii="Segoe UI" w:hAnsi="Segoe UI" w:cs="Segoe UI"/>
           <w:rtl/>
         </w:rPr>
         <w:t xml:space="preserve"> هستند. در</w:t>
       </w:r>
       <w:r>
         <w:rPr>
-          <w:rFonts w:ascii="Tahoma" w:hAnsi="Tahoma" w:cs="Tahoma"/>
-          <w:sz w:val="22"/>
-          <w:szCs w:val="22"/>
+          <w:rFonts w:ascii="Segoe UI" w:hAnsi="Segoe UI" w:cs="Segoe UI"/>
         </w:rPr>
         <w:t xml:space="preserve"> C#</w:t>
       </w:r>
       <w:r>
         <w:rPr>
-          <w:rFonts w:ascii="Tahoma" w:hAnsi="Tahoma" w:cs="Tahoma"/>
-          <w:sz w:val="22"/>
-          <w:szCs w:val="22"/>
+          <w:rFonts w:ascii="Segoe UI" w:hAnsi="Segoe UI" w:cs="Segoe UI"/>
           <w:rtl/>
         </w:rPr>
         <w:t>، متدها فقط یکی از انواع اعضای تابعی</w:t>
       </w:r>
       <w:r>
         <w:rPr>
-          <w:rFonts w:ascii="Tahoma" w:hAnsi="Tahoma" w:cs="Tahoma"/>
-          <w:sz w:val="22"/>
-          <w:szCs w:val="22"/>
+          <w:rFonts w:ascii="Segoe UI" w:hAnsi="Segoe UI" w:cs="Segoe UI"/>
         </w:rPr>
         <w:t xml:space="preserve"> (function members) </w:t>
       </w:r>
       <w:r>
         <w:rPr>
-          <w:rFonts w:ascii="Tahoma" w:hAnsi="Tahoma" w:cs="Tahoma"/>
-          <w:sz w:val="22"/>
-          <w:szCs w:val="22"/>
+          <w:rFonts w:ascii="Segoe UI" w:hAnsi="Segoe UI" w:cs="Segoe UI"/>
           <w:rtl/>
         </w:rPr>
         <w:t xml:space="preserve">هستند. علاوه بر آن‌ها، </w:t>
@@ -1779,11 +1572,9 @@
       <w:r>
         <w:rPr>
           <w:rStyle w:val="Strong"/>
-          <w:rFonts w:ascii="Tahoma" w:hAnsi="Tahoma" w:cs="Tahoma"/>
-          <w:b w:val="0"/>
-          <w:bCs w:val="0"/>
-          <w:sz w:val="22"/>
-          <w:szCs w:val="22"/>
+          <w:rFonts w:ascii="Segoe UI" w:hAnsi="Segoe UI" w:cs="Segoe UI"/>
+          <w:b w:val="0"/>
+          <w:bCs w:val="0"/>
           <w:rtl/>
         </w:rPr>
         <w:t>ویژگی‌ها</w:t>
@@ -1791,27 +1582,21 @@
       <w:r>
         <w:rPr>
           <w:rStyle w:val="Strong"/>
-          <w:rFonts w:ascii="Tahoma" w:hAnsi="Tahoma" w:cs="Tahoma"/>
-          <w:b w:val="0"/>
-          <w:bCs w:val="0"/>
-          <w:sz w:val="22"/>
-          <w:szCs w:val="22"/>
+          <w:rFonts w:ascii="Segoe UI" w:hAnsi="Segoe UI" w:cs="Segoe UI"/>
+          <w:b w:val="0"/>
+          <w:bCs w:val="0"/>
         </w:rPr>
         <w:t xml:space="preserve"> (properties)</w:t>
       </w:r>
       <w:r>
         <w:rPr>
-          <w:rFonts w:ascii="Tahoma" w:hAnsi="Tahoma" w:cs="Tahoma"/>
-          <w:sz w:val="22"/>
-          <w:szCs w:val="22"/>
+          <w:rFonts w:ascii="Segoe UI" w:hAnsi="Segoe UI" w:cs="Segoe UI"/>
         </w:rPr>
         <w:t xml:space="preserve"> </w:t>
       </w:r>
       <w:r>
         <w:rPr>
-          <w:rFonts w:ascii="Tahoma" w:hAnsi="Tahoma" w:cs="Tahoma"/>
-          <w:sz w:val="22"/>
-          <w:szCs w:val="22"/>
+          <w:rFonts w:ascii="Segoe UI" w:hAnsi="Segoe UI" w:cs="Segoe UI"/>
           <w:rtl/>
         </w:rPr>
         <w:t xml:space="preserve">و </w:t>
@@ -1819,11 +1604,9 @@
       <w:r>
         <w:rPr>
           <w:rStyle w:val="Strong"/>
-          <w:rFonts w:ascii="Tahoma" w:hAnsi="Tahoma" w:cs="Tahoma"/>
-          <w:b w:val="0"/>
-          <w:bCs w:val="0"/>
-          <w:sz w:val="22"/>
-          <w:szCs w:val="22"/>
+          <w:rFonts w:ascii="Segoe UI" w:hAnsi="Segoe UI" w:cs="Segoe UI"/>
+          <w:b w:val="0"/>
+          <w:bCs w:val="0"/>
           <w:rtl/>
         </w:rPr>
         <w:t>رویدادها</w:t>
@@ -1831,36 +1614,28 @@
       <w:r>
         <w:rPr>
           <w:rStyle w:val="Strong"/>
-          <w:rFonts w:ascii="Tahoma" w:hAnsi="Tahoma" w:cs="Tahoma"/>
-          <w:b w:val="0"/>
-          <w:bCs w:val="0"/>
-          <w:sz w:val="22"/>
-          <w:szCs w:val="22"/>
+          <w:rFonts w:ascii="Segoe UI" w:hAnsi="Segoe UI" w:cs="Segoe UI"/>
+          <w:b w:val="0"/>
+          <w:bCs w:val="0"/>
         </w:rPr>
         <w:t xml:space="preserve"> (events)</w:t>
       </w:r>
       <w:r>
         <w:rPr>
-          <w:rFonts w:ascii="Tahoma" w:hAnsi="Tahoma" w:cs="Tahoma"/>
-          <w:sz w:val="22"/>
-          <w:szCs w:val="22"/>
+          <w:rFonts w:ascii="Segoe UI" w:hAnsi="Segoe UI" w:cs="Segoe UI"/>
         </w:rPr>
         <w:t xml:space="preserve"> </w:t>
       </w:r>
       <w:r>
         <w:rPr>
-          <w:rFonts w:ascii="Tahoma" w:hAnsi="Tahoma" w:cs="Tahoma"/>
-          <w:sz w:val="22"/>
-          <w:szCs w:val="22"/>
+          <w:rFonts w:ascii="Segoe UI" w:hAnsi="Segoe UI" w:cs="Segoe UI"/>
           <w:rtl/>
         </w:rPr>
         <w:t>هم وجود دارند (و موارد دیگر نیز). ویژگی‌ها اعضایی هستند که بخشی از حالت یک شیء را کپسوله می‌کنند، مثل رنگ یک دکمه یا متن یک لیبل. رویدادها اعضایی هستند که واکنش به تغییر حالت یک شیء را ساده می‌کنند</w:t>
       </w:r>
       <w:r>
         <w:rPr>
-          <w:rFonts w:ascii="Tahoma" w:hAnsi="Tahoma" w:cs="Tahoma"/>
-          <w:sz w:val="22"/>
-          <w:szCs w:val="22"/>
+          <w:rFonts w:ascii="Segoe UI" w:hAnsi="Segoe UI" w:cs="Segoe UI"/>
         </w:rPr>
         <w:t>.</w:t>
       </w:r>
@@ -1870,33 +1645,25 @@
         <w:pStyle w:val="NormalWeb"/>
         <w:bidi/>
         <w:rPr>
-          <w:rFonts w:ascii="Tahoma" w:hAnsi="Tahoma" w:cs="Tahoma"/>
-          <w:sz w:val="22"/>
-          <w:szCs w:val="22"/>
-        </w:rPr>
-      </w:pPr>
-      <w:r>
-        <w:rPr>
-          <w:rFonts w:ascii="Tahoma" w:hAnsi="Tahoma" w:cs="Tahoma"/>
-          <w:sz w:val="22"/>
-          <w:szCs w:val="22"/>
+          <w:rFonts w:ascii="Segoe UI" w:hAnsi="Segoe UI" w:cs="Segoe UI"/>
+        </w:rPr>
+      </w:pPr>
+      <w:r>
+        <w:rPr>
+          <w:rFonts w:ascii="Segoe UI" w:hAnsi="Segoe UI" w:cs="Segoe UI"/>
           <w:rtl/>
         </w:rPr>
         <w:t>گرچه</w:t>
       </w:r>
       <w:r>
         <w:rPr>
-          <w:rFonts w:ascii="Tahoma" w:hAnsi="Tahoma" w:cs="Tahoma"/>
-          <w:sz w:val="22"/>
-          <w:szCs w:val="22"/>
+          <w:rFonts w:ascii="Segoe UI" w:hAnsi="Segoe UI" w:cs="Segoe UI"/>
         </w:rPr>
         <w:t xml:space="preserve"> C# </w:t>
       </w:r>
       <w:r>
         <w:rPr>
-          <w:rFonts w:ascii="Tahoma" w:hAnsi="Tahoma" w:cs="Tahoma"/>
-          <w:sz w:val="22"/>
-          <w:szCs w:val="22"/>
+          <w:rFonts w:ascii="Segoe UI" w:hAnsi="Segoe UI" w:cs="Segoe UI"/>
           <w:rtl/>
         </w:rPr>
         <w:t xml:space="preserve">عمدتاً یک زبان شیءگراست، اما از پارادایم </w:t>
@@ -1904,11 +1671,9 @@
       <w:r>
         <w:rPr>
           <w:rStyle w:val="Strong"/>
-          <w:rFonts w:ascii="Tahoma" w:hAnsi="Tahoma" w:cs="Tahoma"/>
-          <w:b w:val="0"/>
-          <w:bCs w:val="0"/>
-          <w:sz w:val="22"/>
-          <w:szCs w:val="22"/>
+          <w:rFonts w:ascii="Segoe UI" w:hAnsi="Segoe UI" w:cs="Segoe UI"/>
+          <w:b w:val="0"/>
+          <w:bCs w:val="0"/>
           <w:rtl/>
         </w:rPr>
         <w:t>برنامه‌نویسی تابعی</w:t>
@@ -1916,36 +1681,28 @@
       <w:r>
         <w:rPr>
           <w:rStyle w:val="Strong"/>
-          <w:rFonts w:ascii="Tahoma" w:hAnsi="Tahoma" w:cs="Tahoma"/>
-          <w:b w:val="0"/>
-          <w:bCs w:val="0"/>
-          <w:sz w:val="22"/>
-          <w:szCs w:val="22"/>
+          <w:rFonts w:ascii="Segoe UI" w:hAnsi="Segoe UI" w:cs="Segoe UI"/>
+          <w:b w:val="0"/>
+          <w:bCs w:val="0"/>
         </w:rPr>
         <w:t xml:space="preserve"> (functional programming)</w:t>
       </w:r>
       <w:r>
         <w:rPr>
-          <w:rFonts w:ascii="Tahoma" w:hAnsi="Tahoma" w:cs="Tahoma"/>
-          <w:sz w:val="22"/>
-          <w:szCs w:val="22"/>
+          <w:rFonts w:ascii="Segoe UI" w:hAnsi="Segoe UI" w:cs="Segoe UI"/>
         </w:rPr>
         <w:t xml:space="preserve"> </w:t>
       </w:r>
       <w:r>
         <w:rPr>
-          <w:rFonts w:ascii="Tahoma" w:hAnsi="Tahoma" w:cs="Tahoma"/>
-          <w:sz w:val="22"/>
-          <w:szCs w:val="22"/>
+          <w:rFonts w:ascii="Segoe UI" w:hAnsi="Segoe UI" w:cs="Segoe UI"/>
           <w:rtl/>
         </w:rPr>
         <w:t>هم الهام گرفته است، به طور خاص</w:t>
       </w:r>
       <w:r>
         <w:rPr>
-          <w:rFonts w:ascii="Tahoma" w:hAnsi="Tahoma" w:cs="Tahoma"/>
-          <w:sz w:val="22"/>
-          <w:szCs w:val="22"/>
+          <w:rFonts w:ascii="Segoe UI" w:hAnsi="Segoe UI" w:cs="Segoe UI"/>
         </w:rPr>
         <w:t>:</w:t>
       </w:r>
@@ -1959,19 +1716,15 @@
         </w:numPr>
         <w:bidi/>
         <w:rPr>
-          <w:rFonts w:ascii="Tahoma" w:hAnsi="Tahoma" w:cs="Tahoma"/>
-          <w:sz w:val="22"/>
-          <w:szCs w:val="22"/>
-        </w:rPr>
-      </w:pPr>
-      <w:r>
-        <w:rPr>
-          <w:rStyle w:val="Strong"/>
-          <w:rFonts w:ascii="Tahoma" w:hAnsi="Tahoma" w:cs="Tahoma"/>
-          <w:b w:val="0"/>
-          <w:bCs w:val="0"/>
-          <w:sz w:val="22"/>
-          <w:szCs w:val="22"/>
+          <w:rFonts w:ascii="Segoe UI" w:hAnsi="Segoe UI" w:cs="Segoe UI"/>
+        </w:rPr>
+      </w:pPr>
+      <w:r>
+        <w:rPr>
+          <w:rStyle w:val="Strong"/>
+          <w:rFonts w:ascii="Segoe UI" w:hAnsi="Segoe UI" w:cs="Segoe UI"/>
+          <w:b w:val="0"/>
+          <w:bCs w:val="0"/>
           <w:rtl/>
         </w:rPr>
         <w:t>توابع به‌عنوان مقدار</w:t>
@@ -1979,70 +1732,54 @@
       <w:r>
         <w:rPr>
           <w:rStyle w:val="Strong"/>
-          <w:rFonts w:ascii="Tahoma" w:hAnsi="Tahoma" w:cs="Tahoma"/>
-          <w:b w:val="0"/>
-          <w:bCs w:val="0"/>
-          <w:sz w:val="22"/>
-          <w:szCs w:val="22"/>
+          <w:rFonts w:ascii="Segoe UI" w:hAnsi="Segoe UI" w:cs="Segoe UI"/>
+          <w:b w:val="0"/>
+          <w:bCs w:val="0"/>
         </w:rPr>
         <w:t>:</w:t>
       </w:r>
       <w:r>
         <w:rPr>
-          <w:rFonts w:ascii="Tahoma" w:hAnsi="Tahoma" w:cs="Tahoma"/>
-          <w:sz w:val="22"/>
-          <w:szCs w:val="22"/>
+          <w:rFonts w:ascii="Segoe UI" w:hAnsi="Segoe UI" w:cs="Segoe UI"/>
         </w:rPr>
         <w:br/>
       </w:r>
       <w:r>
         <w:rPr>
-          <w:rFonts w:ascii="Tahoma" w:hAnsi="Tahoma" w:cs="Tahoma"/>
-          <w:sz w:val="22"/>
-          <w:szCs w:val="22"/>
+          <w:rFonts w:ascii="Segoe UI" w:hAnsi="Segoe UI" w:cs="Segoe UI"/>
           <w:rtl/>
         </w:rPr>
         <w:t>با استفاده از</w:t>
       </w:r>
       <w:r>
         <w:rPr>
-          <w:rFonts w:ascii="Tahoma" w:hAnsi="Tahoma" w:cs="Tahoma"/>
-          <w:sz w:val="22"/>
-          <w:szCs w:val="22"/>
+          <w:rFonts w:ascii="Segoe UI" w:hAnsi="Segoe UI" w:cs="Segoe UI"/>
         </w:rPr>
         <w:t xml:space="preserve"> delegates</w:t>
       </w:r>
       <w:r>
         <w:rPr>
-          <w:rFonts w:ascii="Tahoma" w:hAnsi="Tahoma" w:cs="Tahoma"/>
-          <w:sz w:val="22"/>
-          <w:szCs w:val="22"/>
+          <w:rFonts w:ascii="Segoe UI" w:hAnsi="Segoe UI" w:cs="Segoe UI"/>
           <w:rtl/>
         </w:rPr>
         <w:t xml:space="preserve">، </w:t>
       </w:r>
       <w:r>
         <w:rPr>
-          <w:rFonts w:ascii="Tahoma" w:hAnsi="Tahoma" w:cs="Tahoma"/>
-          <w:sz w:val="22"/>
-          <w:szCs w:val="22"/>
+          <w:rFonts w:ascii="Segoe UI" w:hAnsi="Segoe UI" w:cs="Segoe UI"/>
         </w:rPr>
         <w:t xml:space="preserve">C# </w:t>
       </w:r>
       <w:r>
         <w:rPr>
-          <w:rFonts w:ascii="Tahoma" w:hAnsi="Tahoma" w:cs="Tahoma"/>
-          <w:sz w:val="22"/>
-          <w:szCs w:val="22"/>
+          <w:rFonts w:ascii="Segoe UI" w:hAnsi="Segoe UI" w:cs="Segoe UI"/>
           <w:rtl/>
         </w:rPr>
         <w:t>اجازه می‌دهد توابع مثل مقادیر به توابع دیگر ارسال یا از آن‌ها بازگردانده شوند</w:t>
       </w:r>
       <w:r>
         <w:rPr>
-          <w:rFonts w:ascii="Tahoma" w:hAnsi="Tahoma" w:cs="Tahoma"/>
-          <w:sz w:val="22"/>
-          <w:szCs w:val="22"/>
+          <w:rFonts w:ascii="Segoe UI" w:hAnsi="Segoe UI" w:cs="Segoe UI"/>
         </w:rPr>
         <w:t>.</w:t>
       </w:r>
@@ -2056,19 +1793,15 @@
         </w:numPr>
         <w:bidi/>
         <w:rPr>
-          <w:rFonts w:ascii="Tahoma" w:hAnsi="Tahoma" w:cs="Tahoma"/>
-          <w:sz w:val="22"/>
-          <w:szCs w:val="22"/>
-        </w:rPr>
-      </w:pPr>
-      <w:r>
-        <w:rPr>
-          <w:rStyle w:val="Strong"/>
-          <w:rFonts w:ascii="Tahoma" w:hAnsi="Tahoma" w:cs="Tahoma"/>
-          <w:b w:val="0"/>
-          <w:bCs w:val="0"/>
-          <w:sz w:val="22"/>
-          <w:szCs w:val="22"/>
+          <w:rFonts w:ascii="Segoe UI" w:hAnsi="Segoe UI" w:cs="Segoe UI"/>
+        </w:rPr>
+      </w:pPr>
+      <w:r>
+        <w:rPr>
+          <w:rStyle w:val="Strong"/>
+          <w:rFonts w:ascii="Segoe UI" w:hAnsi="Segoe UI" w:cs="Segoe UI"/>
+          <w:b w:val="0"/>
+          <w:bCs w:val="0"/>
           <w:rtl/>
         </w:rPr>
         <w:t>الگوهای خلوص</w:t>
@@ -2076,163 +1809,133 @@
       <w:r>
         <w:rPr>
           <w:rStyle w:val="Strong"/>
-          <w:rFonts w:ascii="Tahoma" w:hAnsi="Tahoma" w:cs="Tahoma"/>
-          <w:b w:val="0"/>
-          <w:bCs w:val="0"/>
-          <w:sz w:val="22"/>
-          <w:szCs w:val="22"/>
+          <w:rFonts w:ascii="Segoe UI" w:hAnsi="Segoe UI" w:cs="Segoe UI"/>
+          <w:b w:val="0"/>
+          <w:bCs w:val="0"/>
         </w:rPr>
         <w:t xml:space="preserve"> (Purity patterns):</w:t>
       </w:r>
       <w:r>
         <w:rPr>
-          <w:rFonts w:ascii="Tahoma" w:hAnsi="Tahoma" w:cs="Tahoma"/>
-          <w:sz w:val="22"/>
-          <w:szCs w:val="22"/>
+          <w:rFonts w:ascii="Segoe UI" w:hAnsi="Segoe UI" w:cs="Segoe UI"/>
         </w:rPr>
         <w:br/>
       </w:r>
       <w:r>
         <w:rPr>
-          <w:rFonts w:ascii="Tahoma" w:hAnsi="Tahoma" w:cs="Tahoma"/>
-          <w:sz w:val="22"/>
-          <w:szCs w:val="22"/>
+          <w:rFonts w:ascii="Segoe UI" w:hAnsi="Segoe UI" w:cs="Segoe UI"/>
           <w:rtl/>
         </w:rPr>
         <w:t>اساس برنامه‌نویسی تابعی اجتناب از متغیرهایی است که مقدارشان تغییر می‌کند و به‌جای آن از الگوهای اعلامی</w:t>
       </w:r>
       <w:r>
         <w:rPr>
-          <w:rFonts w:ascii="Tahoma" w:hAnsi="Tahoma" w:cs="Tahoma"/>
-          <w:sz w:val="22"/>
-          <w:szCs w:val="22"/>
+          <w:rFonts w:ascii="Segoe UI" w:hAnsi="Segoe UI" w:cs="Segoe UI"/>
         </w:rPr>
         <w:t xml:space="preserve"> (declarative patterns) </w:t>
       </w:r>
       <w:r>
         <w:rPr>
-          <w:rFonts w:ascii="Tahoma" w:hAnsi="Tahoma" w:cs="Tahoma"/>
-          <w:sz w:val="22"/>
-          <w:szCs w:val="22"/>
+          <w:rFonts w:ascii="Segoe UI" w:hAnsi="Segoe UI" w:cs="Segoe UI"/>
           <w:rtl/>
         </w:rPr>
         <w:t>استفاده می‌شود</w:t>
       </w:r>
       <w:r>
         <w:rPr>
-          <w:rFonts w:ascii="Tahoma" w:hAnsi="Tahoma" w:cs="Tahoma"/>
-          <w:sz w:val="22"/>
-          <w:szCs w:val="22"/>
+          <w:rFonts w:ascii="Segoe UI" w:hAnsi="Segoe UI" w:cs="Segoe UI"/>
         </w:rPr>
         <w:t>.</w:t>
       </w:r>
       <w:r>
         <w:rPr>
-          <w:rFonts w:ascii="Tahoma" w:hAnsi="Tahoma" w:cs="Tahoma"/>
-          <w:sz w:val="22"/>
-          <w:szCs w:val="22"/>
+          <w:rFonts w:ascii="Segoe UI" w:hAnsi="Segoe UI" w:cs="Segoe UI"/>
         </w:rPr>
         <w:br/>
         <w:t xml:space="preserve">C# </w:t>
       </w:r>
       <w:r>
         <w:rPr>
-          <w:rFonts w:ascii="Tahoma" w:hAnsi="Tahoma" w:cs="Tahoma"/>
-          <w:sz w:val="22"/>
-          <w:szCs w:val="22"/>
+          <w:rFonts w:ascii="Segoe UI" w:hAnsi="Segoe UI" w:cs="Segoe UI"/>
           <w:rtl/>
         </w:rPr>
         <w:t>ویژگی‌های کلیدی‌ای برای پشتیبانی از این الگوها دارد، از جمله امکان نوشتن توابع بی‌نام در لحظه که متغیرها را</w:t>
       </w:r>
       <w:r>
         <w:rPr>
-          <w:rFonts w:ascii="Tahoma" w:hAnsi="Tahoma" w:cs="Tahoma"/>
-          <w:sz w:val="22"/>
-          <w:szCs w:val="22"/>
+          <w:rFonts w:ascii="Segoe UI" w:hAnsi="Segoe UI" w:cs="Segoe UI"/>
         </w:rPr>
         <w:t xml:space="preserve"> “capture” </w:t>
       </w:r>
       <w:r>
         <w:rPr>
-          <w:rFonts w:ascii="Tahoma" w:hAnsi="Tahoma" w:cs="Tahoma"/>
-          <w:sz w:val="22"/>
-          <w:szCs w:val="22"/>
+          <w:rFonts w:ascii="Segoe UI" w:hAnsi="Segoe UI" w:cs="Segoe UI"/>
           <w:rtl/>
         </w:rPr>
         <w:t>می‌کنند</w:t>
       </w:r>
       <w:r>
         <w:rPr>
-          <w:rFonts w:ascii="Tahoma" w:hAnsi="Tahoma" w:cs="Tahoma"/>
-          <w:sz w:val="22"/>
-          <w:szCs w:val="22"/>
+          <w:rFonts w:ascii="Segoe UI" w:hAnsi="Segoe UI" w:cs="Segoe UI"/>
         </w:rPr>
         <w:t xml:space="preserve"> (lambda expressions) </w:t>
       </w:r>
       <w:r>
         <w:rPr>
-          <w:rFonts w:ascii="Tahoma" w:hAnsi="Tahoma" w:cs="Tahoma"/>
-          <w:sz w:val="22"/>
-          <w:szCs w:val="22"/>
-          <w:rtl/>
-        </w:rPr>
-        <w:t>و امکان برنامه‌نویسی لیستی یا واکنشی</w:t>
-      </w:r>
-      <w:r>
-        <w:rPr>
-          <w:rFonts w:ascii="Tahoma" w:hAnsi="Tahoma" w:cs="Tahoma"/>
-          <w:sz w:val="22"/>
-          <w:szCs w:val="22"/>
+          <w:rFonts w:ascii="Segoe UI" w:hAnsi="Segoe UI" w:cs="Segoe UI"/>
+          <w:rtl/>
+        </w:rPr>
+        <w:t xml:space="preserve">و امکان </w:t>
+      </w:r>
+      <w:r>
+        <w:rPr>
+          <w:rFonts w:ascii="Segoe UI" w:hAnsi="Segoe UI" w:cs="Segoe UI"/>
+          <w:rtl/>
+        </w:rPr>
+        <w:lastRenderedPageBreak/>
+        <w:t>برنامه‌نویسی لیستی یا واکنشی</w:t>
+      </w:r>
+      <w:r>
+        <w:rPr>
+          <w:rFonts w:ascii="Segoe UI" w:hAnsi="Segoe UI" w:cs="Segoe UI"/>
         </w:rPr>
         <w:t xml:space="preserve"> (reactive) </w:t>
       </w:r>
       <w:r>
         <w:rPr>
-          <w:rFonts w:ascii="Tahoma" w:hAnsi="Tahoma" w:cs="Tahoma"/>
-          <w:sz w:val="22"/>
-          <w:szCs w:val="22"/>
+          <w:rFonts w:ascii="Segoe UI" w:hAnsi="Segoe UI" w:cs="Segoe UI"/>
           <w:rtl/>
         </w:rPr>
         <w:t>از طریق</w:t>
       </w:r>
       <w:r>
         <w:rPr>
-          <w:rFonts w:ascii="Tahoma" w:hAnsi="Tahoma" w:cs="Tahoma"/>
-          <w:sz w:val="22"/>
-          <w:szCs w:val="22"/>
+          <w:rFonts w:ascii="Segoe UI" w:hAnsi="Segoe UI" w:cs="Segoe UI"/>
         </w:rPr>
         <w:t xml:space="preserve"> query expressions.</w:t>
       </w:r>
       <w:r>
         <w:rPr>
-          <w:rFonts w:ascii="Tahoma" w:hAnsi="Tahoma" w:cs="Tahoma"/>
-          <w:sz w:val="22"/>
-          <w:szCs w:val="22"/>
+          <w:rFonts w:ascii="Segoe UI" w:hAnsi="Segoe UI" w:cs="Segoe UI"/>
         </w:rPr>
         <w:br/>
       </w:r>
       <w:r>
         <w:rPr>
-          <w:rFonts w:ascii="Tahoma" w:hAnsi="Tahoma" w:cs="Tahoma"/>
-          <w:sz w:val="22"/>
-          <w:szCs w:val="22"/>
+          <w:rFonts w:ascii="Segoe UI" w:hAnsi="Segoe UI" w:cs="Segoe UI"/>
           <w:rtl/>
         </w:rPr>
         <w:t>همچنین</w:t>
       </w:r>
       <w:r>
         <w:rPr>
-          <w:rFonts w:ascii="Tahoma" w:hAnsi="Tahoma" w:cs="Tahoma"/>
-          <w:sz w:val="22"/>
-          <w:szCs w:val="22"/>
+          <w:rFonts w:ascii="Segoe UI" w:hAnsi="Segoe UI" w:cs="Segoe UI"/>
         </w:rPr>
         <w:t xml:space="preserve"> C# </w:t>
       </w:r>
       <w:r>
         <w:rPr>
-          <w:rFonts w:ascii="Tahoma" w:hAnsi="Tahoma" w:cs="Tahoma"/>
-          <w:sz w:val="22"/>
-          <w:szCs w:val="22"/>
+          <w:rFonts w:ascii="Segoe UI" w:hAnsi="Segoe UI" w:cs="Segoe UI"/>
           <w:rtl/>
         </w:rPr>
         <w:t xml:space="preserve">قابلیت </w:t>
@@ -2240,62 +1943,120 @@
       <w:r>
         <w:rPr>
           <w:rStyle w:val="Strong"/>
-          <w:rFonts w:ascii="Tahoma" w:hAnsi="Tahoma" w:cs="Tahoma"/>
-          <w:b w:val="0"/>
-          <w:bCs w:val="0"/>
-          <w:sz w:val="22"/>
-          <w:szCs w:val="22"/>
+          <w:rFonts w:ascii="Segoe UI" w:hAnsi="Segoe UI" w:cs="Segoe UI"/>
+          <w:b w:val="0"/>
+          <w:bCs w:val="0"/>
         </w:rPr>
         <w:t>records</w:t>
       </w:r>
       <w:r>
         <w:rPr>
-          <w:rFonts w:ascii="Tahoma" w:hAnsi="Tahoma" w:cs="Tahoma"/>
-          <w:sz w:val="22"/>
-          <w:szCs w:val="22"/>
+          <w:rFonts w:ascii="Segoe UI" w:hAnsi="Segoe UI" w:cs="Segoe UI"/>
         </w:rPr>
         <w:t xml:space="preserve"> </w:t>
       </w:r>
       <w:r>
         <w:rPr>
-          <w:rFonts w:ascii="Tahoma" w:hAnsi="Tahoma" w:cs="Tahoma"/>
-          <w:sz w:val="22"/>
-          <w:szCs w:val="22"/>
+          <w:rFonts w:ascii="Segoe UI" w:hAnsi="Segoe UI" w:cs="Segoe UI"/>
           <w:rtl/>
         </w:rPr>
         <w:t>را ارائه می‌دهد که نوشتن انواع تغییرناپذیر</w:t>
       </w:r>
       <w:r>
         <w:rPr>
-          <w:rFonts w:ascii="Tahoma" w:hAnsi="Tahoma" w:cs="Tahoma"/>
-          <w:sz w:val="22"/>
-          <w:szCs w:val="22"/>
+          <w:rFonts w:ascii="Segoe UI" w:hAnsi="Segoe UI" w:cs="Segoe UI"/>
         </w:rPr>
         <w:t xml:space="preserve"> (immutable) </w:t>
       </w:r>
       <w:r>
         <w:rPr>
-          <w:rFonts w:ascii="Tahoma" w:hAnsi="Tahoma" w:cs="Tahoma"/>
-          <w:sz w:val="22"/>
-          <w:szCs w:val="22"/>
+          <w:rFonts w:ascii="Segoe UI" w:hAnsi="Segoe UI" w:cs="Segoe UI"/>
           <w:rtl/>
         </w:rPr>
         <w:t>یا فقط خواندنی را ساده می‌کند</w:t>
       </w:r>
       <w:r>
         <w:rPr>
-          <w:rFonts w:ascii="Tahoma" w:hAnsi="Tahoma" w:cs="Tahoma"/>
-          <w:sz w:val="22"/>
-          <w:szCs w:val="22"/>
+          <w:rFonts w:ascii="Segoe UI" w:hAnsi="Segoe UI" w:cs="Segoe UI"/>
         </w:rPr>
         <w:t>.</w:t>
       </w:r>
     </w:p>
     <w:p>
       <w:pPr>
-        <w:rPr>
-          <w:b/>
-          <w:bCs/>
+        <w:bidi/>
+        <w:rPr>
+          <w:rFonts w:ascii="Segoe UI" w:hAnsi="Segoe UI" w:cs="Segoe UI"/>
+          <w:sz w:val="24"/>
+          <w:szCs w:val="24"/>
+          <w:rtl/>
+        </w:rPr>
+      </w:pPr>
+    </w:p>
+    <w:p>
+      <w:pPr>
+        <w:bidi/>
+        <w:rPr>
+          <w:rFonts w:ascii="Segoe UI" w:hAnsi="Segoe UI" w:cs="Segoe UI"/>
+          <w:sz w:val="24"/>
+          <w:szCs w:val="24"/>
+          <w:rtl/>
+        </w:rPr>
+      </w:pPr>
+    </w:p>
+    <w:p>
+      <w:pPr>
+        <w:bidi/>
+        <w:rPr>
+          <w:rFonts w:ascii="Segoe UI" w:hAnsi="Segoe UI" w:cs="Segoe UI"/>
+          <w:sz w:val="24"/>
+          <w:szCs w:val="24"/>
+          <w:rtl/>
+        </w:rPr>
+      </w:pPr>
+    </w:p>
+    <w:p>
+      <w:pPr>
+        <w:bidi/>
+        <w:rPr>
+          <w:rFonts w:ascii="Segoe UI" w:hAnsi="Segoe UI" w:cs="Segoe UI"/>
+          <w:sz w:val="24"/>
+          <w:szCs w:val="24"/>
+          <w:rtl/>
+        </w:rPr>
+      </w:pPr>
+    </w:p>
+    <w:p>
+      <w:pPr>
+        <w:bidi/>
+        <w:rPr>
+          <w:rFonts w:ascii="Segoe UI" w:hAnsi="Segoe UI" w:cs="Segoe UI"/>
+          <w:sz w:val="24"/>
+          <w:szCs w:val="24"/>
+          <w:rtl/>
+        </w:rPr>
+      </w:pPr>
+    </w:p>
+    <w:p>
+      <w:pPr>
+        <w:bidi/>
+        <w:rPr>
+          <w:rFonts w:ascii="Segoe UI" w:hAnsi="Segoe UI" w:cs="Segoe UI"/>
+          <w:sz w:val="24"/>
+          <w:szCs w:val="24"/>
+          <w:rtl/>
+        </w:rPr>
+      </w:pPr>
+      <w:bookmarkStart w:id="0" w:name="_GoBack"/>
+      <w:bookmarkEnd w:id="0"/>
+    </w:p>
+    <w:p>
+      <w:pPr>
+        <w:bidi/>
+        <w:rPr>
+          <w:rFonts w:ascii="Segoe UI" w:hAnsi="Segoe UI" w:cs="Segoe UI"/>
+          <w:sz w:val="24"/>
+          <w:szCs w:val="24"/>
         </w:rPr>
       </w:pPr>
     </w:p>
@@ -3002,7 +2763,6 @@
   <w:style w:type="character" w:default="1" w:styleId="DefaultParagraphFont">
     <w:name w:val="Default Paragraph Font"/>
     <w:uiPriority w:val="1"/>
-    <w:semiHidden/>
     <w:unhideWhenUsed/>
   </w:style>
   <w:style w:type="table" w:default="1" w:styleId="TableNormal">
